--- a/Report/Projects Report Coffe Shop Management (Programming Fundamentals) (AutoRecovered).docx
+++ b/Report/Projects Report Coffe Shop Management (Programming Fundamentals) (AutoRecovered).docx
@@ -334,56 +334,12 @@
                 <w:lang w:val="vi-VN"/>
               </w:rPr>
             </w:pPr>
-            <w:proofErr w:type="spellStart"/>
             <w:r>
               <w:rPr>
                 <w:rFonts w:cs="Times New Roman"/>
               </w:rPr>
-              <w:t>Không</w:t>
-            </w:r>
-            <w:proofErr w:type="spellEnd"/>
-            <w:r>
-              <w:rPr>
-                <w:rFonts w:cs="Times New Roman"/>
-              </w:rPr>
-              <w:t xml:space="preserve"> </w:t>
-            </w:r>
-            <w:proofErr w:type="spellStart"/>
-            <w:r>
-              <w:rPr>
-                <w:rFonts w:cs="Times New Roman"/>
-              </w:rPr>
-              <w:t>chỉ</w:t>
-            </w:r>
-            <w:proofErr w:type="spellEnd"/>
-            <w:r>
-              <w:rPr>
-                <w:rFonts w:cs="Times New Roman"/>
-              </w:rPr>
-              <w:t xml:space="preserve"> 2 </w:t>
-            </w:r>
-            <w:proofErr w:type="spellStart"/>
-            <w:r>
-              <w:rPr>
-                <w:rFonts w:cs="Times New Roman"/>
-              </w:rPr>
-              <w:t>môn</w:t>
-            </w:r>
-            <w:proofErr w:type="spellEnd"/>
-            <w:r>
-              <w:rPr>
-                <w:rFonts w:cs="Times New Roman"/>
-              </w:rPr>
-              <w:t xml:space="preserve"> </w:t>
-            </w:r>
-            <w:proofErr w:type="spellStart"/>
-            <w:r>
-              <w:rPr>
-                <w:rFonts w:cs="Times New Roman"/>
-              </w:rPr>
-              <w:t>đâu</w:t>
-            </w:r>
-            <w:proofErr w:type="spellEnd"/>
+              <w:t>Không chỉ 2 môn đâu</w:t>
+            </w:r>
           </w:p>
         </w:tc>
       </w:tr>
@@ -501,21 +457,7 @@
               <w:rPr>
                 <w:rFonts w:ascii="Helvetica Neue Light" w:hAnsi="Helvetica Neue Light" w:cs="Times New Roman"/>
               </w:rPr>
-              <w:t xml:space="preserve">Nguyen </w:t>
-            </w:r>
-            <w:proofErr w:type="spellStart"/>
-            <w:r>
-              <w:rPr>
-                <w:rFonts w:ascii="Helvetica Neue Light" w:hAnsi="Helvetica Neue Light" w:cs="Times New Roman"/>
-              </w:rPr>
-              <w:t>Thi</w:t>
-            </w:r>
-            <w:proofErr w:type="spellEnd"/>
-            <w:r>
-              <w:rPr>
-                <w:rFonts w:ascii="Helvetica Neue Light" w:hAnsi="Helvetica Neue Light" w:cs="Times New Roman"/>
-              </w:rPr>
-              <w:t xml:space="preserve"> Khanh Ly</w:t>
+              <w:t>Nguyen Thi Khanh Ly</w:t>
             </w:r>
           </w:p>
           <w:p>
@@ -1640,21 +1582,7 @@
         <w:rPr>
           <w:rFonts w:ascii="Helvetica Neue Light" w:hAnsi="Helvetica Neue Light" w:cs="Times New Roman"/>
         </w:rPr>
-        <w:t xml:space="preserve">, confirm </w:t>
-      </w:r>
-      <w:proofErr w:type="gramStart"/>
-      <w:r>
-        <w:rPr>
-          <w:rFonts w:ascii="Helvetica Neue Light" w:hAnsi="Helvetica Neue Light" w:cs="Times New Roman"/>
-        </w:rPr>
-        <w:t>payment</w:t>
-      </w:r>
-      <w:proofErr w:type="gramEnd"/>
-      <w:r>
-        <w:rPr>
-          <w:rFonts w:ascii="Helvetica Neue Light" w:hAnsi="Helvetica Neue Light" w:cs="Times New Roman"/>
-        </w:rPr>
-        <w:t xml:space="preserve"> or cancel order.</w:t>
+        <w:t>, confirm payment or cancel order.</w:t>
       </w:r>
     </w:p>
     <w:p>
@@ -1791,14 +1719,12 @@
         </w:rPr>
         <w:t>E</w:t>
       </w:r>
-      <w:proofErr w:type="spellStart"/>
       <w:r>
         <w:rPr>
           <w:rFonts w:ascii="Helvetica Neue Light" w:hAnsi="Helvetica Neue Light" w:cs="Times New Roman"/>
         </w:rPr>
         <w:t>nvironment</w:t>
       </w:r>
-      <w:proofErr w:type="spellEnd"/>
     </w:p>
     <w:p>
       <w:pPr>
@@ -2750,14 +2676,12 @@
                 <w:rFonts w:ascii="Helvetica Neue Light" w:hAnsi="Helvetica Neue Light" w:cstheme="minorHAnsi"/>
               </w:rPr>
             </w:pPr>
-            <w:proofErr w:type="spellStart"/>
             <w:r>
               <w:rPr>
                 <w:rFonts w:ascii="Helvetica Neue Light" w:hAnsi="Helvetica Neue Light" w:cstheme="minorHAnsi"/>
               </w:rPr>
               <w:t>UC_Login</w:t>
             </w:r>
-            <w:proofErr w:type="spellEnd"/>
           </w:p>
         </w:tc>
       </w:tr>
@@ -3011,21 +2935,7 @@
               <w:rPr>
                 <w:rFonts w:ascii="Helvetica Neue Light" w:hAnsi="Helvetica Neue Light" w:cstheme="minorHAnsi"/>
               </w:rPr>
-              <w:t xml:space="preserve">Success: Staff have logged into the </w:t>
-            </w:r>
-            <w:proofErr w:type="gramStart"/>
-            <w:r>
-              <w:rPr>
-                <w:rFonts w:ascii="Helvetica Neue Light" w:hAnsi="Helvetica Neue Light" w:cstheme="minorHAnsi"/>
-              </w:rPr>
-              <w:t>system,</w:t>
-            </w:r>
-            <w:proofErr w:type="gramEnd"/>
-            <w:r>
-              <w:rPr>
-                <w:rFonts w:ascii="Helvetica Neue Light" w:hAnsi="Helvetica Neue Light" w:cstheme="minorHAnsi"/>
-              </w:rPr>
-              <w:t xml:space="preserve"> the main menu of the program must be displayed</w:t>
+              <w:t>Success: Staff have logged into the system, the main menu of the program must be displayed</w:t>
             </w:r>
             <w:r>
               <w:rPr>
@@ -3275,16 +3185,8 @@
               <w:rPr>
                 <w:rFonts w:ascii="Helvetica Neue Light" w:hAnsi="Helvetica Neue Light" w:cstheme="minorHAnsi"/>
               </w:rPr>
-              <w:t xml:space="preserve">User enter wrong username, </w:t>
-            </w:r>
-            <w:proofErr w:type="gramStart"/>
-            <w:r>
-              <w:rPr>
-                <w:rFonts w:ascii="Helvetica Neue Light" w:hAnsi="Helvetica Neue Light" w:cstheme="minorHAnsi"/>
-              </w:rPr>
-              <w:t>password</w:t>
-            </w:r>
-            <w:proofErr w:type="gramEnd"/>
+              <w:t>User enter wrong username, password</w:t>
+            </w:r>
           </w:p>
           <w:p>
             <w:pPr>
@@ -3345,21 +3247,7 @@
               <w:rPr>
                 <w:rFonts w:ascii="Helvetica Neue Light" w:hAnsi="Helvetica Neue Light" w:cstheme="minorHAnsi"/>
               </w:rPr>
-              <w:t xml:space="preserve">EX 2: Enter invalid </w:t>
-            </w:r>
-            <w:proofErr w:type="gramStart"/>
-            <w:r>
-              <w:rPr>
-                <w:rFonts w:ascii="Helvetica Neue Light" w:hAnsi="Helvetica Neue Light" w:cstheme="minorHAnsi"/>
-              </w:rPr>
-              <w:t>user name</w:t>
-            </w:r>
-            <w:proofErr w:type="gramEnd"/>
-            <w:r>
-              <w:rPr>
-                <w:rFonts w:ascii="Helvetica Neue Light" w:hAnsi="Helvetica Neue Light" w:cstheme="minorHAnsi"/>
-              </w:rPr>
-              <w:t xml:space="preserve"> or password (special character or </w:t>
+              <w:t xml:space="preserve">EX 2: Enter invalid user name or password (special character or </w:t>
             </w:r>
             <w:r>
               <w:rPr>
@@ -3560,16 +3448,8 @@
               <w:rPr>
                 <w:rFonts w:ascii="Helvetica Neue Light" w:hAnsi="Helvetica Neue Light" w:cstheme="minorHAnsi"/>
               </w:rPr>
-              <w:t xml:space="preserve"> Disconnect to </w:t>
-            </w:r>
-            <w:proofErr w:type="gramStart"/>
-            <w:r>
-              <w:rPr>
-                <w:rFonts w:ascii="Helvetica Neue Light" w:hAnsi="Helvetica Neue Light" w:cstheme="minorHAnsi"/>
-              </w:rPr>
-              <w:t>database</w:t>
-            </w:r>
-            <w:proofErr w:type="gramEnd"/>
+              <w:t xml:space="preserve"> Disconnect to database</w:t>
+            </w:r>
           </w:p>
           <w:p>
             <w:pPr>
@@ -3929,18 +3809,8 @@
           <w:szCs w:val="26"/>
         </w:rPr>
         <w:lastRenderedPageBreak/>
-        <w:t xml:space="preserve">Add product to order </w:t>
-      </w:r>
-      <w:proofErr w:type="gramStart"/>
-      <w:r>
-        <w:rPr>
-          <w:rFonts w:ascii="Helvetica Neue Light" w:hAnsi="Helvetica Neue Light" w:cstheme="minorHAnsi"/>
-          <w:sz w:val="26"/>
-          <w:szCs w:val="26"/>
-        </w:rPr>
-        <w:t>description</w:t>
-      </w:r>
-      <w:proofErr w:type="gramEnd"/>
+        <w:t>Add product to order description</w:t>
+      </w:r>
     </w:p>
     <w:tbl>
       <w:tblPr>
@@ -4037,7 +3907,6 @@
                 <w:rFonts w:ascii="Helvetica Neue Light" w:hAnsi="Helvetica Neue Light" w:cstheme="minorHAnsi"/>
               </w:rPr>
             </w:pPr>
-            <w:proofErr w:type="spellStart"/>
             <w:r>
               <w:rPr>
                 <w:rFonts w:ascii="Helvetica Neue Light" w:hAnsi="Helvetica Neue Light" w:cstheme="minorHAnsi"/>
@@ -4050,7 +3919,6 @@
               </w:rPr>
               <w:t>AddProduct</w:t>
             </w:r>
-            <w:proofErr w:type="spellEnd"/>
           </w:p>
         </w:tc>
       </w:tr>
@@ -4195,21 +4063,7 @@
               <w:rPr>
                 <w:rFonts w:ascii="Helvetica Neue Light" w:hAnsi="Helvetica Neue Light" w:cstheme="minorHAnsi"/>
               </w:rPr>
-              <w:t xml:space="preserve">check valid properties of product (id, quantity, </w:t>
-            </w:r>
-            <w:proofErr w:type="spellStart"/>
-            <w:r>
-              <w:rPr>
-                <w:rFonts w:ascii="Helvetica Neue Light" w:hAnsi="Helvetica Neue Light" w:cstheme="minorHAnsi"/>
-              </w:rPr>
-              <w:t>instock</w:t>
-            </w:r>
-            <w:proofErr w:type="spellEnd"/>
-            <w:r>
-              <w:rPr>
-                <w:rFonts w:ascii="Helvetica Neue Light" w:hAnsi="Helvetica Neue Light" w:cstheme="minorHAnsi"/>
-              </w:rPr>
-              <w:t>) and add product to order if product is valid.</w:t>
+              <w:t>check valid properties of product (id, quantity, instock) and add product to order if product is valid.</w:t>
             </w:r>
           </w:p>
         </w:tc>
@@ -4609,43 +4463,7 @@
               <w:rPr>
                 <w:rFonts w:ascii="Helvetica Neue Light" w:hAnsi="Helvetica Neue Light" w:cstheme="minorHAnsi"/>
               </w:rPr>
-              <w:t xml:space="preserve"> (input special character or alphanumeric character, </w:t>
-            </w:r>
-            <w:proofErr w:type="spellStart"/>
-            <w:r>
-              <w:rPr>
-                <w:rFonts w:ascii="Helvetica Neue Light" w:hAnsi="Helvetica Neue Light" w:cstheme="minorHAnsi"/>
-              </w:rPr>
-              <w:t>id</w:t>
-            </w:r>
-            <w:proofErr w:type="spellEnd"/>
-            <w:r>
-              <w:rPr>
-                <w:rFonts w:ascii="Helvetica Neue Light" w:hAnsi="Helvetica Neue Light" w:cstheme="minorHAnsi"/>
-              </w:rPr>
-              <w:t xml:space="preserve"> </w:t>
-            </w:r>
-            <w:proofErr w:type="gramStart"/>
-            <w:r>
-              <w:rPr>
-                <w:rFonts w:ascii="Helvetica Neue Light" w:hAnsi="Helvetica Neue Light" w:cstheme="minorHAnsi"/>
-              </w:rPr>
-              <w:t xml:space="preserve">not </w:t>
-            </w:r>
-            <w:proofErr w:type="spellStart"/>
-            <w:r>
-              <w:rPr>
-                <w:rFonts w:ascii="Helvetica Neue Light" w:hAnsi="Helvetica Neue Light" w:cstheme="minorHAnsi"/>
-              </w:rPr>
-              <w:t>exits</w:t>
-            </w:r>
-            <w:proofErr w:type="spellEnd"/>
-            <w:proofErr w:type="gramEnd"/>
-            <w:r>
-              <w:rPr>
-                <w:rFonts w:ascii="Helvetica Neue Light" w:hAnsi="Helvetica Neue Light" w:cstheme="minorHAnsi"/>
-              </w:rPr>
-              <w:t xml:space="preserve"> in menu)</w:t>
+              <w:t xml:space="preserve"> (input special character or alphanumeric character, id not exits in menu)</w:t>
             </w:r>
           </w:p>
           <w:p>
@@ -4834,21 +4652,7 @@
               <w:rPr>
                 <w:rFonts w:ascii="Helvetica Neue Light" w:hAnsi="Helvetica Neue Light" w:cstheme="minorHAnsi"/>
               </w:rPr>
-              <w:t xml:space="preserve">EX 4: The selected </w:t>
-            </w:r>
-            <w:proofErr w:type="gramStart"/>
-            <w:r>
-              <w:rPr>
-                <w:rFonts w:ascii="Helvetica Neue Light" w:hAnsi="Helvetica Neue Light" w:cstheme="minorHAnsi"/>
-              </w:rPr>
-              <w:t>product  does</w:t>
-            </w:r>
-            <w:proofErr w:type="gramEnd"/>
-            <w:r>
-              <w:rPr>
-                <w:rFonts w:ascii="Helvetica Neue Light" w:hAnsi="Helvetica Neue Light" w:cstheme="minorHAnsi"/>
-              </w:rPr>
-              <w:t xml:space="preserve"> not have the required quantity.</w:t>
+              <w:t>EX 4: The selected product  does not have the required quantity.</w:t>
             </w:r>
           </w:p>
           <w:p>
@@ -5233,18 +5037,8 @@
           <w:szCs w:val="26"/>
         </w:rPr>
         <w:lastRenderedPageBreak/>
-        <w:t xml:space="preserve">Create order </w:t>
-      </w:r>
-      <w:proofErr w:type="gramStart"/>
-      <w:r>
-        <w:rPr>
-          <w:rFonts w:ascii="Helvetica Neue Light" w:hAnsi="Helvetica Neue Light" w:cstheme="minorHAnsi"/>
-          <w:sz w:val="26"/>
-          <w:szCs w:val="26"/>
-        </w:rPr>
-        <w:t>description</w:t>
-      </w:r>
-      <w:proofErr w:type="gramEnd"/>
+        <w:t>Create order description</w:t>
+      </w:r>
     </w:p>
     <w:tbl>
       <w:tblPr>
@@ -5341,7 +5135,6 @@
                 <w:rFonts w:ascii="Helvetica Neue Light" w:hAnsi="Helvetica Neue Light" w:cstheme="minorHAnsi"/>
               </w:rPr>
             </w:pPr>
-            <w:proofErr w:type="spellStart"/>
             <w:r>
               <w:rPr>
                 <w:rFonts w:ascii="Helvetica Neue Light" w:hAnsi="Helvetica Neue Light" w:cstheme="minorHAnsi"/>
@@ -5360,7 +5153,6 @@
               </w:rPr>
               <w:t>der</w:t>
             </w:r>
-            <w:proofErr w:type="spellEnd"/>
           </w:p>
         </w:tc>
       </w:tr>
@@ -6297,7 +6089,6 @@
                 <w:rFonts w:ascii="Helvetica Neue Light" w:hAnsi="Helvetica Neue Light" w:cstheme="minorHAnsi"/>
               </w:rPr>
             </w:pPr>
-            <w:proofErr w:type="spellStart"/>
             <w:r>
               <w:rPr>
                 <w:rFonts w:ascii="Helvetica Neue Light" w:hAnsi="Helvetica Neue Light" w:cstheme="minorHAnsi"/>
@@ -6310,7 +6101,6 @@
               </w:rPr>
               <w:t>UpdateOrder</w:t>
             </w:r>
-            <w:proofErr w:type="spellEnd"/>
           </w:p>
         </w:tc>
       </w:tr>
@@ -6555,14 +6345,7 @@
               <w:rPr>
                 <w:rFonts w:ascii="Helvetica Neue Light" w:hAnsi="Helvetica Neue Light" w:cstheme="minorHAnsi"/>
               </w:rPr>
-              <w:t xml:space="preserve"> must be </w:t>
-            </w:r>
-            <w:proofErr w:type="gramStart"/>
-            <w:r>
-              <w:rPr>
-                <w:rFonts w:ascii="Helvetica Neue Light" w:hAnsi="Helvetica Neue Light" w:cstheme="minorHAnsi"/>
-              </w:rPr>
-              <w:t>exi</w:t>
+              <w:t xml:space="preserve"> must be exi</w:t>
             </w:r>
             <w:r>
               <w:rPr>
@@ -6570,7 +6353,6 @@
               </w:rPr>
               <w:t>st</w:t>
             </w:r>
-            <w:proofErr w:type="gramEnd"/>
             <w:r>
               <w:rPr>
                 <w:rFonts w:ascii="Helvetica Neue Light" w:hAnsi="Helvetica Neue Light" w:cstheme="minorHAnsi"/>
@@ -6991,21 +6773,7 @@
               <w:rPr>
                 <w:rFonts w:ascii="Helvetica Neue Light" w:hAnsi="Helvetica Neue Light" w:cstheme="minorHAnsi"/>
               </w:rPr>
-              <w:t xml:space="preserve">Remove product, show complete </w:t>
-            </w:r>
-            <w:proofErr w:type="gramStart"/>
-            <w:r>
-              <w:rPr>
-                <w:rFonts w:ascii="Helvetica Neue Light" w:hAnsi="Helvetica Neue Light" w:cstheme="minorHAnsi"/>
-              </w:rPr>
-              <w:t>message</w:t>
-            </w:r>
-            <w:proofErr w:type="gramEnd"/>
-            <w:r>
-              <w:rPr>
-                <w:rFonts w:ascii="Helvetica Neue Light" w:hAnsi="Helvetica Neue Light" w:cstheme="minorHAnsi"/>
-              </w:rPr>
-              <w:t xml:space="preserve"> and ask to continue remove.</w:t>
+              <w:t>Remove product, show complete message and ask to continue remove.</w:t>
             </w:r>
           </w:p>
           <w:p>
@@ -7163,14 +6931,7 @@
               <w:rPr>
                 <w:rFonts w:ascii="Helvetica Neue Light" w:hAnsi="Helvetica Neue Light" w:cstheme="minorHAnsi"/>
               </w:rPr>
-              <w:t>“Order does not exist, Please select the order form the list</w:t>
-            </w:r>
-            <w:proofErr w:type="gramStart"/>
-            <w:r>
-              <w:rPr>
-                <w:rFonts w:ascii="Helvetica Neue Light" w:hAnsi="Helvetica Neue Light" w:cstheme="minorHAnsi"/>
-              </w:rPr>
-              <w:t xml:space="preserve">. </w:t>
+              <w:t xml:space="preserve">“Order does not exist, Please select the order form the list. </w:t>
             </w:r>
             <w:r>
               <w:rPr>
@@ -7178,7 +6939,6 @@
               </w:rPr>
               <w:t>”</w:t>
             </w:r>
-            <w:proofErr w:type="gramEnd"/>
           </w:p>
           <w:p>
             <w:pPr>
@@ -7635,7 +7395,6 @@
                 <w:rFonts w:ascii="Helvetica Neue Light" w:hAnsi="Helvetica Neue Light" w:cstheme="minorHAnsi"/>
               </w:rPr>
             </w:pPr>
-            <w:proofErr w:type="spellStart"/>
             <w:r>
               <w:rPr>
                 <w:rFonts w:ascii="Helvetica Neue Light" w:hAnsi="Helvetica Neue Light" w:cstheme="minorHAnsi"/>
@@ -7648,7 +7407,6 @@
               </w:rPr>
               <w:t>Payment</w:t>
             </w:r>
-            <w:proofErr w:type="spellEnd"/>
           </w:p>
         </w:tc>
       </w:tr>
@@ -7875,21 +7633,7 @@
               <w:rPr>
                 <w:rFonts w:ascii="Helvetica Neue Light" w:hAnsi="Helvetica Neue Light" w:cstheme="minorHAnsi"/>
               </w:rPr>
-              <w:t xml:space="preserve"> must be </w:t>
-            </w:r>
-            <w:proofErr w:type="gramStart"/>
-            <w:r>
-              <w:rPr>
-                <w:rFonts w:ascii="Helvetica Neue Light" w:hAnsi="Helvetica Neue Light" w:cstheme="minorHAnsi"/>
-              </w:rPr>
-              <w:t>exist</w:t>
-            </w:r>
-            <w:proofErr w:type="gramEnd"/>
-            <w:r>
-              <w:rPr>
-                <w:rFonts w:ascii="Helvetica Neue Light" w:hAnsi="Helvetica Neue Light" w:cstheme="minorHAnsi"/>
-              </w:rPr>
-              <w:t>.</w:t>
+              <w:t xml:space="preserve"> must be exist.</w:t>
             </w:r>
           </w:p>
         </w:tc>
@@ -8003,14 +7747,7 @@
               <w:rPr>
                 <w:rFonts w:ascii="Helvetica Neue Light" w:hAnsi="Helvetica Neue Light" w:cstheme="minorHAnsi"/>
               </w:rPr>
-              <w:t xml:space="preserve">t </w:t>
-            </w:r>
-            <w:proofErr w:type="gramStart"/>
-            <w:r>
-              <w:rPr>
-                <w:rFonts w:ascii="Helvetica Neue Light" w:hAnsi="Helvetica Neue Light" w:cstheme="minorHAnsi"/>
-              </w:rPr>
-              <w:t>complete</w:t>
+              <w:t>t complete</w:t>
             </w:r>
             <w:r>
               <w:rPr>
@@ -8018,7 +7755,6 @@
               </w:rPr>
               <w:t xml:space="preserve"> .</w:t>
             </w:r>
-            <w:proofErr w:type="gramEnd"/>
           </w:p>
         </w:tc>
       </w:tr>
@@ -8101,14 +7837,7 @@
               <w:rPr>
                 <w:rFonts w:ascii="Helvetica Neue Light" w:hAnsi="Helvetica Neue Light" w:cstheme="minorHAnsi"/>
               </w:rPr>
-              <w:t xml:space="preserve"> and total </w:t>
-            </w:r>
-            <w:proofErr w:type="gramStart"/>
-            <w:r>
-              <w:rPr>
-                <w:rFonts w:ascii="Helvetica Neue Light" w:hAnsi="Helvetica Neue Light" w:cstheme="minorHAnsi"/>
-              </w:rPr>
-              <w:t xml:space="preserve">amount </w:t>
+              <w:t xml:space="preserve"> and total amount </w:t>
             </w:r>
             <w:r>
               <w:rPr>
@@ -8116,7 +7845,6 @@
               </w:rPr>
               <w:t>.</w:t>
             </w:r>
-            <w:proofErr w:type="gramEnd"/>
           </w:p>
           <w:p>
             <w:pPr>
@@ -8392,14 +8120,7 @@
               <w:rPr>
                 <w:rFonts w:ascii="Helvetica Neue Light" w:hAnsi="Helvetica Neue Light" w:cstheme="minorHAnsi"/>
               </w:rPr>
-              <w:t>“Order does not exist, Please select the order form the list</w:t>
-            </w:r>
-            <w:proofErr w:type="gramStart"/>
-            <w:r>
-              <w:rPr>
-                <w:rFonts w:ascii="Helvetica Neue Light" w:hAnsi="Helvetica Neue Light" w:cstheme="minorHAnsi"/>
-              </w:rPr>
-              <w:t xml:space="preserve">. </w:t>
+              <w:t xml:space="preserve">“Order does not exist, Please select the order form the list. </w:t>
             </w:r>
             <w:r>
               <w:rPr>
@@ -8407,7 +8128,6 @@
               </w:rPr>
               <w:t>”</w:t>
             </w:r>
-            <w:proofErr w:type="gramEnd"/>
           </w:p>
           <w:p>
             <w:pPr>
@@ -8965,16 +8685,7 @@
           <w:szCs w:val="26"/>
         </w:rPr>
         <w:lastRenderedPageBreak/>
-        <w:t xml:space="preserve">Check </w:t>
-      </w:r>
-      <w:proofErr w:type="gramStart"/>
-      <w:r>
-        <w:rPr>
-          <w:rFonts w:ascii="Helvetica Neue Light" w:hAnsi="Helvetica Neue Light" w:cstheme="minorHAnsi"/>
-          <w:sz w:val="26"/>
-          <w:szCs w:val="26"/>
-        </w:rPr>
-        <w:t>Out</w:t>
+        <w:t>Check Out</w:t>
       </w:r>
       <w:r>
         <w:rPr>
@@ -8984,7 +8695,6 @@
         </w:rPr>
         <w:t xml:space="preserve">  description</w:t>
       </w:r>
-      <w:proofErr w:type="gramEnd"/>
     </w:p>
     <w:tbl>
       <w:tblPr>
@@ -9090,7 +8800,6 @@
                 <w:rFonts w:ascii="Helvetica Neue Light" w:hAnsi="Helvetica Neue Light" w:cstheme="minorHAnsi"/>
               </w:rPr>
             </w:pPr>
-            <w:proofErr w:type="spellStart"/>
             <w:r>
               <w:rPr>
                 <w:rFonts w:ascii="Helvetica Neue Light" w:hAnsi="Helvetica Neue Light" w:cstheme="minorHAnsi"/>
@@ -9109,7 +8818,6 @@
               </w:rPr>
               <w:t>heckOut</w:t>
             </w:r>
-            <w:proofErr w:type="spellEnd"/>
           </w:p>
         </w:tc>
       </w:tr>
@@ -9497,21 +9205,7 @@
               <w:rPr>
                 <w:rFonts w:ascii="Helvetica Neue Light" w:hAnsi="Helvetica Neue Light" w:cstheme="minorHAnsi"/>
               </w:rPr>
-              <w:t xml:space="preserve">unconfirm in shift and total amount in safe before </w:t>
-            </w:r>
-            <w:proofErr w:type="gramStart"/>
-            <w:r>
-              <w:rPr>
-                <w:rFonts w:ascii="Helvetica Neue Light" w:hAnsi="Helvetica Neue Light" w:cstheme="minorHAnsi"/>
-              </w:rPr>
-              <w:t>check</w:t>
-            </w:r>
-            <w:proofErr w:type="gramEnd"/>
-            <w:r>
-              <w:rPr>
-                <w:rFonts w:ascii="Helvetica Neue Light" w:hAnsi="Helvetica Neue Light" w:cstheme="minorHAnsi"/>
-              </w:rPr>
-              <w:t xml:space="preserve"> out.</w:t>
+              <w:t>unconfirm in shift and total amount in safe before check out.</w:t>
             </w:r>
           </w:p>
           <w:p>
@@ -9967,7 +9661,6 @@
                 <w:rFonts w:ascii="Helvetica Neue Light" w:hAnsi="Helvetica Neue Light" w:cstheme="minorHAnsi"/>
               </w:rPr>
             </w:pPr>
-            <w:proofErr w:type="spellStart"/>
             <w:r>
               <w:rPr>
                 <w:rFonts w:ascii="Helvetica Neue Light" w:hAnsi="Helvetica Neue Light" w:cstheme="minorHAnsi"/>
@@ -9980,7 +9673,6 @@
               </w:rPr>
               <w:t>RevenueStatistics</w:t>
             </w:r>
-            <w:proofErr w:type="spellEnd"/>
           </w:p>
         </w:tc>
       </w:tr>
@@ -10673,10 +10365,10 @@
           <w:szCs w:val="26"/>
         </w:rPr>
         <w:drawing>
-          <wp:inline distT="0" distB="0" distL="0" distR="0" wp14:anchorId="4D79EBE9" wp14:editId="6BA3AE6E">
-            <wp:extent cx="5756910" cy="7025005"/>
+          <wp:inline distT="0" distB="0" distL="0" distR="0" wp14:anchorId="3E685267" wp14:editId="23439BAD">
+            <wp:extent cx="5756910" cy="7713980"/>
             <wp:effectExtent l="0" t="0" r="0" b="0"/>
-            <wp:docPr id="1227613971" name="Picture 1" descr="A screenshot of a cell phone&#10;&#10;Description automatically generated with medium confidence"/>
+            <wp:docPr id="228967161" name="Picture 3" descr="A diagram of a flowchart&#10;&#10;Description automatically generated"/>
             <wp:cNvGraphicFramePr>
               <a:graphicFrameLocks xmlns:a="http://schemas.openxmlformats.org/drawingml/2006/main" noChangeAspect="1"/>
             </wp:cNvGraphicFramePr>
@@ -10684,7 +10376,7 @@
               <a:graphicData uri="http://schemas.openxmlformats.org/drawingml/2006/picture">
                 <pic:pic xmlns:pic="http://schemas.openxmlformats.org/drawingml/2006/picture">
                   <pic:nvPicPr>
-                    <pic:cNvPr id="1227613971" name="Picture 1" descr="A screenshot of a cell phone&#10;&#10;Description automatically generated with medium confidence"/>
+                    <pic:cNvPr id="228967161" name="Picture 3" descr="A diagram of a flowchart&#10;&#10;Description automatically generated"/>
                     <pic:cNvPicPr>
                       <a:picLocks noChangeAspect="1" noChangeArrowheads="1"/>
                     </pic:cNvPicPr>
@@ -10705,7 +10397,7 @@
                   <pic:spPr bwMode="auto">
                     <a:xfrm>
                       <a:off x="0" y="0"/>
-                      <a:ext cx="5756910" cy="7025005"/>
+                      <a:ext cx="5756910" cy="7713980"/>
                     </a:xfrm>
                     <a:prstGeom prst="rect">
                       <a:avLst/>
@@ -10764,10 +10456,10 @@
           <w:szCs w:val="26"/>
         </w:rPr>
         <w:drawing>
-          <wp:inline distT="0" distB="0" distL="0" distR="0" wp14:anchorId="4F9C0449" wp14:editId="2DF0EA29">
-            <wp:extent cx="5756910" cy="8174355"/>
+          <wp:inline distT="0" distB="0" distL="0" distR="0" wp14:anchorId="4679676E" wp14:editId="6F691691">
+            <wp:extent cx="5756910" cy="8335645"/>
             <wp:effectExtent l="0" t="0" r="0" b="0"/>
-            <wp:docPr id="1825295200" name="Picture 3" descr="A screenshot of a computer screen&#10;&#10;Description automatically generated with low confidence"/>
+            <wp:docPr id="1751560463" name="Picture 4" descr="A diagram of a company&#10;&#10;Description automatically generated"/>
             <wp:cNvGraphicFramePr>
               <a:graphicFrameLocks xmlns:a="http://schemas.openxmlformats.org/drawingml/2006/main" noChangeAspect="1"/>
             </wp:cNvGraphicFramePr>
@@ -10775,7 +10467,7 @@
               <a:graphicData uri="http://schemas.openxmlformats.org/drawingml/2006/picture">
                 <pic:pic xmlns:pic="http://schemas.openxmlformats.org/drawingml/2006/picture">
                   <pic:nvPicPr>
-                    <pic:cNvPr id="1825295200" name="Picture 3" descr="A screenshot of a computer screen&#10;&#10;Description automatically generated with low confidence"/>
+                    <pic:cNvPr id="1751560463" name="Picture 4" descr="A diagram of a company&#10;&#10;Description automatically generated"/>
                     <pic:cNvPicPr>
                       <a:picLocks noChangeAspect="1" noChangeArrowheads="1"/>
                     </pic:cNvPicPr>
@@ -10796,7 +10488,7 @@
                   <pic:spPr bwMode="auto">
                     <a:xfrm>
                       <a:off x="0" y="0"/>
-                      <a:ext cx="5756910" cy="8174355"/>
+                      <a:ext cx="5756910" cy="8335645"/>
                     </a:xfrm>
                     <a:prstGeom prst="rect">
                       <a:avLst/>
@@ -10840,10 +10532,10 @@
         </w:rPr>
         <w:lastRenderedPageBreak/>
         <w:drawing>
-          <wp:inline distT="0" distB="0" distL="0" distR="0" wp14:anchorId="1E88E707" wp14:editId="03C6F51F">
-            <wp:extent cx="5756910" cy="8595995"/>
+          <wp:inline distT="0" distB="0" distL="0" distR="0" wp14:anchorId="4DDF2B6A" wp14:editId="4526DB4E">
+            <wp:extent cx="5982194" cy="6605751"/>
             <wp:effectExtent l="0" t="0" r="0" b="0"/>
-            <wp:docPr id="1921925357" name="Picture 6" descr="A screenshot of a phone&#10;&#10;Description automatically generated with low confidence"/>
+            <wp:docPr id="1984282492" name="Picture 5" descr="A screenshot of a diagram&#10;&#10;Description automatically generated"/>
             <wp:cNvGraphicFramePr>
               <a:graphicFrameLocks xmlns:a="http://schemas.openxmlformats.org/drawingml/2006/main" noChangeAspect="1"/>
             </wp:cNvGraphicFramePr>
@@ -10851,7 +10543,7 @@
               <a:graphicData uri="http://schemas.openxmlformats.org/drawingml/2006/picture">
                 <pic:pic xmlns:pic="http://schemas.openxmlformats.org/drawingml/2006/picture">
                   <pic:nvPicPr>
-                    <pic:cNvPr id="1921925357" name="Picture 6" descr="A screenshot of a phone&#10;&#10;Description automatically generated with low confidence"/>
+                    <pic:cNvPr id="1984282492" name="Picture 5" descr="A screenshot of a diagram&#10;&#10;Description automatically generated"/>
                     <pic:cNvPicPr>
                       <a:picLocks noChangeAspect="1" noChangeArrowheads="1"/>
                     </pic:cNvPicPr>
@@ -10872,7 +10564,7 @@
                   <pic:spPr bwMode="auto">
                     <a:xfrm>
                       <a:off x="0" y="0"/>
-                      <a:ext cx="5756910" cy="8595995"/>
+                      <a:ext cx="5987833" cy="6611978"/>
                     </a:xfrm>
                     <a:prstGeom prst="rect">
                       <a:avLst/>
@@ -10907,10 +10599,10 @@
         </w:rPr>
         <w:lastRenderedPageBreak/>
         <w:drawing>
-          <wp:inline distT="0" distB="0" distL="0" distR="0" wp14:anchorId="077ACEC0" wp14:editId="02EFB886">
-            <wp:extent cx="5756910" cy="7242175"/>
+          <wp:inline distT="0" distB="0" distL="0" distR="0" wp14:anchorId="33C1D9E3" wp14:editId="7A91004D">
+            <wp:extent cx="5756910" cy="6289040"/>
             <wp:effectExtent l="0" t="0" r="0" b="0"/>
-            <wp:docPr id="982788057" name="Picture 7" descr="A screenshot of a computer screen&#10;&#10;Description automatically generated with medium confidence"/>
+            <wp:docPr id="928608558" name="Picture 6" descr="A diagram of a flowchart&#10;&#10;Description automatically generated"/>
             <wp:cNvGraphicFramePr>
               <a:graphicFrameLocks xmlns:a="http://schemas.openxmlformats.org/drawingml/2006/main" noChangeAspect="1"/>
             </wp:cNvGraphicFramePr>
@@ -10918,7 +10610,7 @@
               <a:graphicData uri="http://schemas.openxmlformats.org/drawingml/2006/picture">
                 <pic:pic xmlns:pic="http://schemas.openxmlformats.org/drawingml/2006/picture">
                   <pic:nvPicPr>
-                    <pic:cNvPr id="982788057" name="Picture 7" descr="A screenshot of a computer screen&#10;&#10;Description automatically generated with medium confidence"/>
+                    <pic:cNvPr id="928608558" name="Picture 6" descr="A diagram of a flowchart&#10;&#10;Description automatically generated"/>
                     <pic:cNvPicPr>
                       <a:picLocks noChangeAspect="1" noChangeArrowheads="1"/>
                     </pic:cNvPicPr>
@@ -10939,7 +10631,7 @@
                   <pic:spPr bwMode="auto">
                     <a:xfrm>
                       <a:off x="0" y="0"/>
-                      <a:ext cx="5756910" cy="7242175"/>
+                      <a:ext cx="5756910" cy="6289040"/>
                     </a:xfrm>
                     <a:prstGeom prst="rect">
                       <a:avLst/>
@@ -10955,86 +10647,6 @@
           </wp:inline>
         </w:drawing>
       </w:r>
-    </w:p>
-    <w:p>
-      <w:pPr>
-        <w:rPr>
-          <w:rFonts w:ascii="Helvetica Neue Light" w:hAnsi="Helvetica Neue Light" w:cstheme="minorHAnsi"/>
-          <w:noProof/>
-          <w:sz w:val="26"/>
-          <w:szCs w:val="26"/>
-        </w:rPr>
-      </w:pPr>
-    </w:p>
-    <w:p>
-      <w:pPr>
-        <w:rPr>
-          <w:rFonts w:ascii="Helvetica Neue Light" w:hAnsi="Helvetica Neue Light" w:cstheme="minorHAnsi"/>
-          <w:noProof/>
-          <w:sz w:val="26"/>
-          <w:szCs w:val="26"/>
-        </w:rPr>
-      </w:pPr>
-    </w:p>
-    <w:p>
-      <w:pPr>
-        <w:rPr>
-          <w:rFonts w:ascii="Helvetica Neue Light" w:hAnsi="Helvetica Neue Light" w:cstheme="minorHAnsi"/>
-          <w:noProof/>
-          <w:sz w:val="26"/>
-          <w:szCs w:val="26"/>
-        </w:rPr>
-      </w:pPr>
-    </w:p>
-    <w:p>
-      <w:pPr>
-        <w:rPr>
-          <w:rFonts w:ascii="Helvetica Neue Light" w:hAnsi="Helvetica Neue Light" w:cstheme="minorHAnsi"/>
-          <w:noProof/>
-          <w:sz w:val="26"/>
-          <w:szCs w:val="26"/>
-        </w:rPr>
-      </w:pPr>
-    </w:p>
-    <w:p>
-      <w:pPr>
-        <w:rPr>
-          <w:rFonts w:ascii="Helvetica Neue Light" w:hAnsi="Helvetica Neue Light" w:cstheme="minorHAnsi"/>
-          <w:noProof/>
-          <w:sz w:val="26"/>
-          <w:szCs w:val="26"/>
-        </w:rPr>
-      </w:pPr>
-    </w:p>
-    <w:p>
-      <w:pPr>
-        <w:rPr>
-          <w:rFonts w:ascii="Helvetica Neue Light" w:hAnsi="Helvetica Neue Light" w:cstheme="minorHAnsi"/>
-          <w:noProof/>
-          <w:sz w:val="26"/>
-          <w:szCs w:val="26"/>
-        </w:rPr>
-      </w:pPr>
-    </w:p>
-    <w:p>
-      <w:pPr>
-        <w:rPr>
-          <w:rFonts w:ascii="Helvetica Neue Light" w:hAnsi="Helvetica Neue Light" w:cstheme="minorHAnsi"/>
-          <w:noProof/>
-          <w:sz w:val="26"/>
-          <w:szCs w:val="26"/>
-        </w:rPr>
-      </w:pPr>
-    </w:p>
-    <w:p>
-      <w:pPr>
-        <w:rPr>
-          <w:rFonts w:ascii="Helvetica Neue Light" w:hAnsi="Helvetica Neue Light" w:cstheme="minorHAnsi"/>
-          <w:noProof/>
-          <w:sz w:val="26"/>
-          <w:szCs w:val="26"/>
-        </w:rPr>
-      </w:pPr>
       <w:r>
         <w:rPr>
           <w:rFonts w:ascii="Helvetica Neue Light" w:hAnsi="Helvetica Neue Light" w:cstheme="minorHAnsi"/>
@@ -11044,10 +10656,10 @@
         </w:rPr>
         <w:lastRenderedPageBreak/>
         <w:drawing>
-          <wp:inline distT="0" distB="0" distL="0" distR="0" wp14:anchorId="3B2C2DA8" wp14:editId="6E5380C6">
-            <wp:extent cx="5756910" cy="8174355"/>
+          <wp:inline distT="0" distB="0" distL="0" distR="0" wp14:anchorId="4B9E156C" wp14:editId="1072F334">
+            <wp:extent cx="5880538" cy="7858763"/>
             <wp:effectExtent l="0" t="0" r="0" b="0"/>
-            <wp:docPr id="47075608" name="Picture 8" descr="A screenshot of a computer screen&#10;&#10;Description automatically generated with low confidence"/>
+            <wp:docPr id="1786386869" name="Picture 9" descr="A screenshot of a diagram&#10;&#10;Description automatically generated"/>
             <wp:cNvGraphicFramePr>
               <a:graphicFrameLocks xmlns:a="http://schemas.openxmlformats.org/drawingml/2006/main" noChangeAspect="1"/>
             </wp:cNvGraphicFramePr>
@@ -11055,7 +10667,7 @@
               <a:graphicData uri="http://schemas.openxmlformats.org/drawingml/2006/picture">
                 <pic:pic xmlns:pic="http://schemas.openxmlformats.org/drawingml/2006/picture">
                   <pic:nvPicPr>
-                    <pic:cNvPr id="47075608" name="Picture 8" descr="A screenshot of a computer screen&#10;&#10;Description automatically generated with low confidence"/>
+                    <pic:cNvPr id="1786386869" name="Picture 9" descr="A screenshot of a diagram&#10;&#10;Description automatically generated"/>
                     <pic:cNvPicPr>
                       <a:picLocks noChangeAspect="1" noChangeArrowheads="1"/>
                     </pic:cNvPicPr>
@@ -11076,7 +10688,7 @@
                   <pic:spPr bwMode="auto">
                     <a:xfrm>
                       <a:off x="0" y="0"/>
-                      <a:ext cx="5756910" cy="8174355"/>
+                      <a:ext cx="5884344" cy="7863850"/>
                     </a:xfrm>
                     <a:prstGeom prst="rect">
                       <a:avLst/>
@@ -11092,35 +10704,6 @@
           </wp:inline>
         </w:drawing>
       </w:r>
-    </w:p>
-    <w:p>
-      <w:pPr>
-        <w:rPr>
-          <w:rFonts w:ascii="Helvetica Neue Light" w:hAnsi="Helvetica Neue Light" w:cstheme="minorHAnsi"/>
-          <w:noProof/>
-          <w:sz w:val="26"/>
-          <w:szCs w:val="26"/>
-        </w:rPr>
-      </w:pPr>
-    </w:p>
-    <w:p>
-      <w:pPr>
-        <w:rPr>
-          <w:rFonts w:ascii="Helvetica Neue Light" w:hAnsi="Helvetica Neue Light" w:cstheme="minorHAnsi"/>
-          <w:noProof/>
-          <w:sz w:val="26"/>
-          <w:szCs w:val="26"/>
-        </w:rPr>
-      </w:pPr>
-    </w:p>
-    <w:p>
-      <w:pPr>
-        <w:rPr>
-          <w:rFonts w:ascii="Helvetica Neue Light" w:hAnsi="Helvetica Neue Light" w:cstheme="minorHAnsi"/>
-          <w:sz w:val="26"/>
-          <w:szCs w:val="26"/>
-        </w:rPr>
-      </w:pPr>
       <w:r>
         <w:rPr>
           <w:rFonts w:ascii="Helvetica Neue Light" w:hAnsi="Helvetica Neue Light" w:cstheme="minorHAnsi"/>
@@ -11130,10 +10713,10 @@
         </w:rPr>
         <w:lastRenderedPageBreak/>
         <w:drawing>
-          <wp:inline distT="0" distB="0" distL="0" distR="0" wp14:anchorId="0F7DD499" wp14:editId="2E8653CE">
-            <wp:extent cx="5756910" cy="8174355"/>
+          <wp:inline distT="0" distB="0" distL="0" distR="0" wp14:anchorId="2A1FF36F" wp14:editId="7D86F87F">
+            <wp:extent cx="6014446" cy="7961586"/>
             <wp:effectExtent l="0" t="0" r="0" b="0"/>
-            <wp:docPr id="1404129157" name="Picture 9" descr="A screenshot of a phone&#10;&#10;Description automatically generated with low confidence"/>
+            <wp:docPr id="668616288" name="Picture 10" descr="A screenshot of a diagram&#10;&#10;Description automatically generated"/>
             <wp:cNvGraphicFramePr>
               <a:graphicFrameLocks xmlns:a="http://schemas.openxmlformats.org/drawingml/2006/main" noChangeAspect="1"/>
             </wp:cNvGraphicFramePr>
@@ -11141,7 +10724,7 @@
               <a:graphicData uri="http://schemas.openxmlformats.org/drawingml/2006/picture">
                 <pic:pic xmlns:pic="http://schemas.openxmlformats.org/drawingml/2006/picture">
                   <pic:nvPicPr>
-                    <pic:cNvPr id="1404129157" name="Picture 9" descr="A screenshot of a phone&#10;&#10;Description automatically generated with low confidence"/>
+                    <pic:cNvPr id="668616288" name="Picture 10" descr="A screenshot of a diagram&#10;&#10;Description automatically generated"/>
                     <pic:cNvPicPr>
                       <a:picLocks noChangeAspect="1" noChangeArrowheads="1"/>
                     </pic:cNvPicPr>
@@ -11162,7 +10745,332 @@
                   <pic:spPr bwMode="auto">
                     <a:xfrm>
                       <a:off x="0" y="0"/>
-                      <a:ext cx="5756910" cy="8174355"/>
+                      <a:ext cx="6016119" cy="7963800"/>
+                    </a:xfrm>
+                    <a:prstGeom prst="rect">
+                      <a:avLst/>
+                    </a:prstGeom>
+                    <a:noFill/>
+                    <a:ln>
+                      <a:noFill/>
+                    </a:ln>
+                  </pic:spPr>
+                </pic:pic>
+              </a:graphicData>
+            </a:graphic>
+          </wp:inline>
+        </w:drawing>
+      </w:r>
+      <w:r>
+        <w:rPr>
+          <w:rFonts w:ascii="Helvetica Neue Light" w:hAnsi="Helvetica Neue Light" w:cstheme="minorHAnsi"/>
+          <w:noProof/>
+          <w:sz w:val="26"/>
+          <w:szCs w:val="26"/>
+        </w:rPr>
+        <w:lastRenderedPageBreak/>
+        <w:drawing>
+          <wp:inline distT="0" distB="0" distL="0" distR="0" wp14:anchorId="25BDDC6F" wp14:editId="1CFC13BF">
+            <wp:extent cx="5756910" cy="6870065"/>
+            <wp:effectExtent l="0" t="0" r="0" b="0"/>
+            <wp:docPr id="1253737691" name="Picture 11" descr="A diagram of a flowchart&#10;&#10;Description automatically generated"/>
+            <wp:cNvGraphicFramePr>
+              <a:graphicFrameLocks xmlns:a="http://schemas.openxmlformats.org/drawingml/2006/main" noChangeAspect="1"/>
+            </wp:cNvGraphicFramePr>
+            <a:graphic xmlns:a="http://schemas.openxmlformats.org/drawingml/2006/main">
+              <a:graphicData uri="http://schemas.openxmlformats.org/drawingml/2006/picture">
+                <pic:pic xmlns:pic="http://schemas.openxmlformats.org/drawingml/2006/picture">
+                  <pic:nvPicPr>
+                    <pic:cNvPr id="1253737691" name="Picture 11" descr="A diagram of a flowchart&#10;&#10;Description automatically generated"/>
+                    <pic:cNvPicPr>
+                      <a:picLocks noChangeAspect="1" noChangeArrowheads="1"/>
+                    </pic:cNvPicPr>
+                  </pic:nvPicPr>
+                  <pic:blipFill>
+                    <a:blip r:embed="rId16" cstate="print">
+                      <a:extLst>
+                        <a:ext uri="{28A0092B-C50C-407E-A947-70E740481C1C}">
+                          <a14:useLocalDpi xmlns:a14="http://schemas.microsoft.com/office/drawing/2010/main" val="0"/>
+                        </a:ext>
+                      </a:extLst>
+                    </a:blip>
+                    <a:srcRect/>
+                    <a:stretch>
+                      <a:fillRect/>
+                    </a:stretch>
+                  </pic:blipFill>
+                  <pic:spPr bwMode="auto">
+                    <a:xfrm>
+                      <a:off x="0" y="0"/>
+                      <a:ext cx="5756910" cy="6870065"/>
+                    </a:xfrm>
+                    <a:prstGeom prst="rect">
+                      <a:avLst/>
+                    </a:prstGeom>
+                    <a:noFill/>
+                    <a:ln>
+                      <a:noFill/>
+                    </a:ln>
+                  </pic:spPr>
+                </pic:pic>
+              </a:graphicData>
+            </a:graphic>
+          </wp:inline>
+        </w:drawing>
+      </w:r>
+      <w:r>
+        <w:rPr>
+          <w:rFonts w:ascii="Helvetica Neue Light" w:hAnsi="Helvetica Neue Light" w:cstheme="minorHAnsi"/>
+          <w:noProof/>
+          <w:sz w:val="26"/>
+          <w:szCs w:val="26"/>
+        </w:rPr>
+        <w:lastRenderedPageBreak/>
+        <w:drawing>
+          <wp:inline distT="0" distB="0" distL="0" distR="0" wp14:anchorId="6D3E5CD1" wp14:editId="191A3B57">
+            <wp:extent cx="5756910" cy="7908290"/>
+            <wp:effectExtent l="0" t="0" r="0" b="0"/>
+            <wp:docPr id="85263934" name="Picture 13" descr="A diagram of a company&#10;&#10;Description automatically generated with medium confidence"/>
+            <wp:cNvGraphicFramePr>
+              <a:graphicFrameLocks xmlns:a="http://schemas.openxmlformats.org/drawingml/2006/main" noChangeAspect="1"/>
+            </wp:cNvGraphicFramePr>
+            <a:graphic xmlns:a="http://schemas.openxmlformats.org/drawingml/2006/main">
+              <a:graphicData uri="http://schemas.openxmlformats.org/drawingml/2006/picture">
+                <pic:pic xmlns:pic="http://schemas.openxmlformats.org/drawingml/2006/picture">
+                  <pic:nvPicPr>
+                    <pic:cNvPr id="85263934" name="Picture 13" descr="A diagram of a company&#10;&#10;Description automatically generated with medium confidence"/>
+                    <pic:cNvPicPr>
+                      <a:picLocks noChangeAspect="1" noChangeArrowheads="1"/>
+                    </pic:cNvPicPr>
+                  </pic:nvPicPr>
+                  <pic:blipFill>
+                    <a:blip r:embed="rId17" cstate="print">
+                      <a:extLst>
+                        <a:ext uri="{28A0092B-C50C-407E-A947-70E740481C1C}">
+                          <a14:useLocalDpi xmlns:a14="http://schemas.microsoft.com/office/drawing/2010/main" val="0"/>
+                        </a:ext>
+                      </a:extLst>
+                    </a:blip>
+                    <a:srcRect/>
+                    <a:stretch>
+                      <a:fillRect/>
+                    </a:stretch>
+                  </pic:blipFill>
+                  <pic:spPr bwMode="auto">
+                    <a:xfrm>
+                      <a:off x="0" y="0"/>
+                      <a:ext cx="5756910" cy="7908290"/>
+                    </a:xfrm>
+                    <a:prstGeom prst="rect">
+                      <a:avLst/>
+                    </a:prstGeom>
+                    <a:noFill/>
+                    <a:ln>
+                      <a:noFill/>
+                    </a:ln>
+                  </pic:spPr>
+                </pic:pic>
+              </a:graphicData>
+            </a:graphic>
+          </wp:inline>
+        </w:drawing>
+      </w:r>
+    </w:p>
+    <w:p>
+      <w:pPr>
+        <w:rPr>
+          <w:rFonts w:ascii="Helvetica Neue Light" w:hAnsi="Helvetica Neue Light" w:cstheme="minorHAnsi"/>
+          <w:noProof/>
+          <w:sz w:val="26"/>
+          <w:szCs w:val="26"/>
+        </w:rPr>
+      </w:pPr>
+    </w:p>
+    <w:p>
+      <w:pPr>
+        <w:rPr>
+          <w:rFonts w:ascii="Helvetica Neue Light" w:hAnsi="Helvetica Neue Light" w:cstheme="minorHAnsi"/>
+          <w:noProof/>
+          <w:sz w:val="26"/>
+          <w:szCs w:val="26"/>
+        </w:rPr>
+      </w:pPr>
+    </w:p>
+    <w:p>
+      <w:pPr>
+        <w:rPr>
+          <w:rFonts w:ascii="Helvetica Neue Light" w:hAnsi="Helvetica Neue Light" w:cstheme="minorHAnsi"/>
+          <w:noProof/>
+          <w:sz w:val="26"/>
+          <w:szCs w:val="26"/>
+        </w:rPr>
+      </w:pPr>
+    </w:p>
+    <w:p>
+      <w:pPr>
+        <w:rPr>
+          <w:rFonts w:ascii="Helvetica Neue Light" w:hAnsi="Helvetica Neue Light" w:cstheme="minorHAnsi"/>
+          <w:noProof/>
+          <w:sz w:val="26"/>
+          <w:szCs w:val="26"/>
+        </w:rPr>
+      </w:pPr>
+    </w:p>
+    <w:p>
+      <w:pPr>
+        <w:rPr>
+          <w:rFonts w:ascii="Helvetica Neue Light" w:hAnsi="Helvetica Neue Light" w:cstheme="minorHAnsi"/>
+          <w:noProof/>
+          <w:sz w:val="26"/>
+          <w:szCs w:val="26"/>
+        </w:rPr>
+      </w:pPr>
+    </w:p>
+    <w:p>
+      <w:pPr>
+        <w:rPr>
+          <w:rFonts w:ascii="Helvetica Neue Light" w:hAnsi="Helvetica Neue Light" w:cstheme="minorHAnsi"/>
+          <w:noProof/>
+          <w:sz w:val="26"/>
+          <w:szCs w:val="26"/>
+        </w:rPr>
+      </w:pPr>
+    </w:p>
+    <w:p>
+      <w:pPr>
+        <w:rPr>
+          <w:rFonts w:ascii="Helvetica Neue Light" w:hAnsi="Helvetica Neue Light" w:cstheme="minorHAnsi"/>
+          <w:noProof/>
+          <w:sz w:val="26"/>
+          <w:szCs w:val="26"/>
+        </w:rPr>
+      </w:pPr>
+      <w:r>
+        <w:rPr>
+          <w:rFonts w:ascii="Helvetica Neue Light" w:hAnsi="Helvetica Neue Light" w:cstheme="minorHAnsi"/>
+          <w:noProof/>
+          <w:sz w:val="26"/>
+          <w:szCs w:val="26"/>
+        </w:rPr>
+        <w:drawing>
+          <wp:inline distT="0" distB="0" distL="0" distR="0" wp14:anchorId="16947165" wp14:editId="5BE2FE9E">
+            <wp:extent cx="5756910" cy="8016875"/>
+            <wp:effectExtent l="0" t="0" r="0" b="0"/>
+            <wp:docPr id="738891914" name="Picture 14" descr="A diagram of a flowchart&#10;&#10;Description automatically generated"/>
+            <wp:cNvGraphicFramePr>
+              <a:graphicFrameLocks xmlns:a="http://schemas.openxmlformats.org/drawingml/2006/main" noChangeAspect="1"/>
+            </wp:cNvGraphicFramePr>
+            <a:graphic xmlns:a="http://schemas.openxmlformats.org/drawingml/2006/main">
+              <a:graphicData uri="http://schemas.openxmlformats.org/drawingml/2006/picture">
+                <pic:pic xmlns:pic="http://schemas.openxmlformats.org/drawingml/2006/picture">
+                  <pic:nvPicPr>
+                    <pic:cNvPr id="738891914" name="Picture 14" descr="A diagram of a flowchart&#10;&#10;Description automatically generated"/>
+                    <pic:cNvPicPr>
+                      <a:picLocks noChangeAspect="1" noChangeArrowheads="1"/>
+                    </pic:cNvPicPr>
+                  </pic:nvPicPr>
+                  <pic:blipFill>
+                    <a:blip r:embed="rId18" cstate="print">
+                      <a:extLst>
+                        <a:ext uri="{28A0092B-C50C-407E-A947-70E740481C1C}">
+                          <a14:useLocalDpi xmlns:a14="http://schemas.microsoft.com/office/drawing/2010/main" val="0"/>
+                        </a:ext>
+                      </a:extLst>
+                    </a:blip>
+                    <a:srcRect/>
+                    <a:stretch>
+                      <a:fillRect/>
+                    </a:stretch>
+                  </pic:blipFill>
+                  <pic:spPr bwMode="auto">
+                    <a:xfrm>
+                      <a:off x="0" y="0"/>
+                      <a:ext cx="5756910" cy="8016875"/>
+                    </a:xfrm>
+                    <a:prstGeom prst="rect">
+                      <a:avLst/>
+                    </a:prstGeom>
+                    <a:noFill/>
+                    <a:ln>
+                      <a:noFill/>
+                    </a:ln>
+                  </pic:spPr>
+                </pic:pic>
+              </a:graphicData>
+            </a:graphic>
+          </wp:inline>
+        </w:drawing>
+      </w:r>
+    </w:p>
+    <w:p>
+      <w:pPr>
+        <w:rPr>
+          <w:rFonts w:ascii="Helvetica Neue Light" w:hAnsi="Helvetica Neue Light" w:cstheme="minorHAnsi"/>
+          <w:noProof/>
+          <w:sz w:val="26"/>
+          <w:szCs w:val="26"/>
+        </w:rPr>
+      </w:pPr>
+    </w:p>
+    <w:p>
+      <w:pPr>
+        <w:rPr>
+          <w:rFonts w:ascii="Helvetica Neue Light" w:hAnsi="Helvetica Neue Light" w:cstheme="minorHAnsi"/>
+          <w:noProof/>
+          <w:sz w:val="26"/>
+          <w:szCs w:val="26"/>
+        </w:rPr>
+      </w:pPr>
+    </w:p>
+    <w:p>
+      <w:pPr>
+        <w:rPr>
+          <w:rFonts w:ascii="Helvetica Neue Light" w:hAnsi="Helvetica Neue Light" w:cstheme="minorHAnsi"/>
+          <w:sz w:val="26"/>
+          <w:szCs w:val="26"/>
+        </w:rPr>
+      </w:pPr>
+      <w:r>
+        <w:rPr>
+          <w:rFonts w:ascii="Helvetica Neue Light" w:hAnsi="Helvetica Neue Light" w:cstheme="minorHAnsi"/>
+          <w:noProof/>
+          <w:sz w:val="26"/>
+          <w:szCs w:val="26"/>
+        </w:rPr>
+        <w:drawing>
+          <wp:inline distT="0" distB="0" distL="0" distR="0" wp14:anchorId="7FE25B5A" wp14:editId="2C722F5F">
+            <wp:extent cx="5649093" cy="8407730"/>
+            <wp:effectExtent l="0" t="0" r="0" b="0"/>
+            <wp:docPr id="1404548541" name="Picture 15" descr="A screenshot of a diagram&#10;&#10;Description automatically generated"/>
+            <wp:cNvGraphicFramePr>
+              <a:graphicFrameLocks xmlns:a="http://schemas.openxmlformats.org/drawingml/2006/main" noChangeAspect="1"/>
+            </wp:cNvGraphicFramePr>
+            <a:graphic xmlns:a="http://schemas.openxmlformats.org/drawingml/2006/main">
+              <a:graphicData uri="http://schemas.openxmlformats.org/drawingml/2006/picture">
+                <pic:pic xmlns:pic="http://schemas.openxmlformats.org/drawingml/2006/picture">
+                  <pic:nvPicPr>
+                    <pic:cNvPr id="1404548541" name="Picture 15" descr="A screenshot of a diagram&#10;&#10;Description automatically generated"/>
+                    <pic:cNvPicPr>
+                      <a:picLocks noChangeAspect="1" noChangeArrowheads="1"/>
+                    </pic:cNvPicPr>
+                  </pic:nvPicPr>
+                  <pic:blipFill>
+                    <a:blip r:embed="rId19" cstate="print">
+                      <a:extLst>
+                        <a:ext uri="{28A0092B-C50C-407E-A947-70E740481C1C}">
+                          <a14:useLocalDpi xmlns:a14="http://schemas.microsoft.com/office/drawing/2010/main" val="0"/>
+                        </a:ext>
+                      </a:extLst>
+                    </a:blip>
+                    <a:srcRect/>
+                    <a:stretch>
+                      <a:fillRect/>
+                    </a:stretch>
+                  </pic:blipFill>
+                  <pic:spPr bwMode="auto">
+                    <a:xfrm>
+                      <a:off x="0" y="0"/>
+                      <a:ext cx="5653992" cy="8415021"/>
                     </a:xfrm>
                     <a:prstGeom prst="rect">
                       <a:avLst/>
@@ -11344,7 +11252,7 @@
                     </pic:cNvPicPr>
                   </pic:nvPicPr>
                   <pic:blipFill>
-                    <a:blip r:embed="rId16">
+                    <a:blip r:embed="rId20">
                       <a:extLst>
                         <a:ext uri="{28A0092B-C50C-407E-A947-70E740481C1C}">
                           <a14:useLocalDpi xmlns:a14="http://schemas.microsoft.com/office/drawing/2010/main" val="0"/>
@@ -11412,7 +11320,7 @@
                     </pic:cNvPicPr>
                   </pic:nvPicPr>
                   <pic:blipFill>
-                    <a:blip r:embed="rId17">
+                    <a:blip r:embed="rId21">
                       <a:extLst>
                         <a:ext uri="{28A0092B-C50C-407E-A947-70E740481C1C}">
                           <a14:useLocalDpi xmlns:a14="http://schemas.microsoft.com/office/drawing/2010/main" val="0"/>
@@ -11548,7 +11456,7 @@
                     </pic:cNvPicPr>
                   </pic:nvPicPr>
                   <pic:blipFill>
-                    <a:blip r:embed="rId18">
+                    <a:blip r:embed="rId22">
                       <a:extLst>
                         <a:ext uri="{28A0092B-C50C-407E-A947-70E740481C1C}">
                           <a14:useLocalDpi xmlns:a14="http://schemas.microsoft.com/office/drawing/2010/main" val="0"/>
@@ -11615,7 +11523,7 @@
                     <pic:cNvPicPr/>
                   </pic:nvPicPr>
                   <pic:blipFill>
-                    <a:blip r:embed="rId19" cstate="print">
+                    <a:blip r:embed="rId23" cstate="print">
                       <a:extLst>
                         <a:ext uri="{28A0092B-C50C-407E-A947-70E740481C1C}">
                           <a14:useLocalDpi xmlns:a14="http://schemas.microsoft.com/office/drawing/2010/main" val="0"/>
@@ -11706,7 +11614,7 @@
                     <pic:cNvPicPr/>
                   </pic:nvPicPr>
                   <pic:blipFill>
-                    <a:blip r:embed="rId20"/>
+                    <a:blip r:embed="rId24"/>
                     <a:stretch>
                       <a:fillRect/>
                     </a:stretch>
@@ -11819,10 +11727,10 @@
           <w:lang w:val="vi-VN"/>
         </w:rPr>
         <w:drawing>
-          <wp:inline distT="0" distB="0" distL="0" distR="0" wp14:anchorId="0307FCB3" wp14:editId="705BFD3D">
-            <wp:extent cx="5756910" cy="7213600"/>
+          <wp:inline distT="0" distB="0" distL="0" distR="0" wp14:anchorId="176E0E7A" wp14:editId="513F4D19">
+            <wp:extent cx="5756910" cy="7750810"/>
             <wp:effectExtent l="0" t="0" r="0" b="0"/>
-            <wp:docPr id="2107968737" name="Picture 1" descr="A black background with white squares&#10;&#10;Description automatically generated"/>
+            <wp:docPr id="306536888" name="Picture 1" descr="A screenshot of a computer screen&#10;&#10;Description automatically generated"/>
             <wp:cNvGraphicFramePr>
               <a:graphicFrameLocks xmlns:a="http://schemas.openxmlformats.org/drawingml/2006/main" noChangeAspect="1"/>
             </wp:cNvGraphicFramePr>
@@ -11830,13 +11738,13 @@
               <a:graphicData uri="http://schemas.openxmlformats.org/drawingml/2006/picture">
                 <pic:pic xmlns:pic="http://schemas.openxmlformats.org/drawingml/2006/picture">
                   <pic:nvPicPr>
-                    <pic:cNvPr id="2107968737" name="Picture 1" descr="A black background with white squares&#10;&#10;Description automatically generated"/>
+                    <pic:cNvPr id="306536888" name="Picture 1" descr="A screenshot of a computer screen&#10;&#10;Description automatically generated"/>
                     <pic:cNvPicPr>
                       <a:picLocks noChangeAspect="1" noChangeArrowheads="1"/>
                     </pic:cNvPicPr>
                   </pic:nvPicPr>
                   <pic:blipFill>
-                    <a:blip r:embed="rId21" cstate="print">
+                    <a:blip r:embed="rId25" cstate="print">
                       <a:extLst>
                         <a:ext uri="{28A0092B-C50C-407E-A947-70E740481C1C}">
                           <a14:useLocalDpi xmlns:a14="http://schemas.microsoft.com/office/drawing/2010/main" val="0"/>
@@ -11851,7 +11759,7 @@
                   <pic:spPr bwMode="auto">
                     <a:xfrm>
                       <a:off x="0" y="0"/>
-                      <a:ext cx="5756910" cy="7213600"/>
+                      <a:ext cx="5756910" cy="7750810"/>
                     </a:xfrm>
                     <a:prstGeom prst="rect">
                       <a:avLst/>
@@ -11906,6 +11814,60 @@
           <w:noProof/>
         </w:rPr>
         <w:lastRenderedPageBreak/>
+        <w:drawing>
+          <wp:inline distT="0" distB="0" distL="0" distR="0" wp14:anchorId="559B2F4C" wp14:editId="7EF8693A">
+            <wp:extent cx="5756910" cy="5904230"/>
+            <wp:effectExtent l="0" t="0" r="0" b="0"/>
+            <wp:docPr id="416003864" name="Picture 2" descr="A black screen with white text&#10;&#10;Description automatically generated"/>
+            <wp:cNvGraphicFramePr>
+              <a:graphicFrameLocks xmlns:a="http://schemas.openxmlformats.org/drawingml/2006/main" noChangeAspect="1"/>
+            </wp:cNvGraphicFramePr>
+            <a:graphic xmlns:a="http://schemas.openxmlformats.org/drawingml/2006/main">
+              <a:graphicData uri="http://schemas.openxmlformats.org/drawingml/2006/picture">
+                <pic:pic xmlns:pic="http://schemas.openxmlformats.org/drawingml/2006/picture">
+                  <pic:nvPicPr>
+                    <pic:cNvPr id="416003864" name="Picture 2" descr="A black screen with white text&#10;&#10;Description automatically generated"/>
+                    <pic:cNvPicPr>
+                      <a:picLocks noChangeAspect="1" noChangeArrowheads="1"/>
+                    </pic:cNvPicPr>
+                  </pic:nvPicPr>
+                  <pic:blipFill>
+                    <a:blip r:embed="rId26" cstate="print">
+                      <a:extLst>
+                        <a:ext uri="{28A0092B-C50C-407E-A947-70E740481C1C}">
+                          <a14:useLocalDpi xmlns:a14="http://schemas.microsoft.com/office/drawing/2010/main" val="0"/>
+                        </a:ext>
+                      </a:extLst>
+                    </a:blip>
+                    <a:srcRect/>
+                    <a:stretch>
+                      <a:fillRect/>
+                    </a:stretch>
+                  </pic:blipFill>
+                  <pic:spPr bwMode="auto">
+                    <a:xfrm>
+                      <a:off x="0" y="0"/>
+                      <a:ext cx="5756910" cy="5904230"/>
+                    </a:xfrm>
+                    <a:prstGeom prst="rect">
+                      <a:avLst/>
+                    </a:prstGeom>
+                    <a:noFill/>
+                    <a:ln>
+                      <a:noFill/>
+                    </a:ln>
+                  </pic:spPr>
+                </pic:pic>
+              </a:graphicData>
+            </a:graphic>
+          </wp:inline>
+        </w:drawing>
+      </w:r>
+      <w:r>
+        <w:rPr>
+          <w:rFonts w:ascii="Helvetica Neue Light" w:hAnsi="Helvetica Neue Light" w:cs="Arial"/>
+          <w:noProof/>
+        </w:rPr>
         <w:drawing>
           <wp:inline distT="0" distB="0" distL="0" distR="0" wp14:anchorId="36868DAF" wp14:editId="1E413D7B">
             <wp:extent cx="5829119" cy="2264735"/>
@@ -11924,7 +11886,7 @@
                     </pic:cNvPicPr>
                   </pic:nvPicPr>
                   <pic:blipFill>
-                    <a:blip r:embed="rId22">
+                    <a:blip r:embed="rId27">
                       <a:extLst>
                         <a:ext uri="{28A0092B-C50C-407E-A947-70E740481C1C}">
                           <a14:useLocalDpi xmlns:a14="http://schemas.microsoft.com/office/drawing/2010/main" val="0"/>
@@ -12037,7 +11999,7 @@
                     <pic:cNvPicPr/>
                   </pic:nvPicPr>
                   <pic:blipFill>
-                    <a:blip r:embed="rId23">
+                    <a:blip r:embed="rId28">
                       <a:extLst>
                         <a:ext uri="{28A0092B-C50C-407E-A947-70E740481C1C}">
                           <a14:useLocalDpi xmlns:a14="http://schemas.microsoft.com/office/drawing/2010/main" val="0"/>
@@ -12212,14 +12174,12 @@
                 <w:rFonts w:ascii="Helvetica Neue Light" w:hAnsi="Helvetica Neue Light"/>
               </w:rPr>
             </w:pPr>
-            <w:proofErr w:type="spellStart"/>
             <w:r>
               <w:rPr>
                 <w:rFonts w:ascii="Helvetica Neue Light" w:hAnsi="Helvetica Neue Light"/>
               </w:rPr>
               <w:t>UserID</w:t>
             </w:r>
-            <w:proofErr w:type="spellEnd"/>
           </w:p>
         </w:tc>
         <w:tc>
@@ -12293,14 +12253,12 @@
                 <w:rFonts w:ascii="Helvetica Neue Light" w:hAnsi="Helvetica Neue Light"/>
               </w:rPr>
             </w:pPr>
-            <w:proofErr w:type="spellStart"/>
             <w:r>
               <w:rPr>
                 <w:rFonts w:ascii="Helvetica Neue Light" w:hAnsi="Helvetica Neue Light"/>
               </w:rPr>
               <w:t>UserName</w:t>
             </w:r>
-            <w:proofErr w:type="spellEnd"/>
           </w:p>
         </w:tc>
         <w:tc>
@@ -12315,19 +12273,11 @@
                 <w:rFonts w:ascii="Helvetica Neue Light" w:hAnsi="Helvetica Neue Light"/>
               </w:rPr>
             </w:pPr>
-            <w:proofErr w:type="gramStart"/>
             <w:r>
               <w:rPr>
                 <w:rFonts w:ascii="Helvetica Neue Light" w:hAnsi="Helvetica Neue Light"/>
               </w:rPr>
-              <w:t>varchar(</w:t>
-            </w:r>
-            <w:proofErr w:type="gramEnd"/>
-            <w:r>
-              <w:rPr>
-                <w:rFonts w:ascii="Helvetica Neue Light" w:hAnsi="Helvetica Neue Light"/>
-              </w:rPr>
-              <w:t>50)</w:t>
+              <w:t>varchar(50)</w:t>
             </w:r>
           </w:p>
         </w:tc>
@@ -12379,14 +12329,12 @@
                 <w:rFonts w:ascii="Helvetica Neue Light" w:hAnsi="Helvetica Neue Light"/>
               </w:rPr>
             </w:pPr>
-            <w:proofErr w:type="spellStart"/>
             <w:r>
               <w:rPr>
                 <w:rFonts w:ascii="Helvetica Neue Light" w:hAnsi="Helvetica Neue Light"/>
               </w:rPr>
               <w:t>UserPassword</w:t>
             </w:r>
-            <w:proofErr w:type="spellEnd"/>
           </w:p>
         </w:tc>
         <w:tc>
@@ -12401,19 +12349,11 @@
                 <w:rFonts w:ascii="Helvetica Neue Light" w:hAnsi="Helvetica Neue Light"/>
               </w:rPr>
             </w:pPr>
-            <w:proofErr w:type="gramStart"/>
             <w:r>
               <w:rPr>
                 <w:rFonts w:ascii="Helvetica Neue Light" w:hAnsi="Helvetica Neue Light"/>
               </w:rPr>
-              <w:t>varchar(</w:t>
-            </w:r>
-            <w:proofErr w:type="gramEnd"/>
-            <w:r>
-              <w:rPr>
-                <w:rFonts w:ascii="Helvetica Neue Light" w:hAnsi="Helvetica Neue Light"/>
-              </w:rPr>
-              <w:t>50)</w:t>
+              <w:t>varchar(50)</w:t>
             </w:r>
           </w:p>
         </w:tc>
@@ -12465,14 +12405,12 @@
                 <w:rFonts w:ascii="Helvetica Neue Light" w:hAnsi="Helvetica Neue Light"/>
               </w:rPr>
             </w:pPr>
-            <w:proofErr w:type="spellStart"/>
             <w:r>
               <w:rPr>
                 <w:rFonts w:ascii="Helvetica Neue Light" w:hAnsi="Helvetica Neue Light"/>
               </w:rPr>
               <w:t>FullName</w:t>
             </w:r>
-            <w:proofErr w:type="spellEnd"/>
           </w:p>
         </w:tc>
         <w:tc>
@@ -12487,27 +12425,11 @@
                 <w:rFonts w:ascii="Helvetica Neue Light" w:hAnsi="Helvetica Neue Light"/>
               </w:rPr>
             </w:pPr>
-            <w:proofErr w:type="spellStart"/>
-            <w:proofErr w:type="gramStart"/>
             <w:r>
               <w:rPr>
                 <w:rFonts w:ascii="Helvetica Neue Light" w:hAnsi="Helvetica Neue Light"/>
               </w:rPr>
-              <w:t>nvarchar</w:t>
-            </w:r>
-            <w:proofErr w:type="spellEnd"/>
-            <w:r>
-              <w:rPr>
-                <w:rFonts w:ascii="Helvetica Neue Light" w:hAnsi="Helvetica Neue Light"/>
-              </w:rPr>
-              <w:t>(</w:t>
-            </w:r>
-            <w:proofErr w:type="gramEnd"/>
-            <w:r>
-              <w:rPr>
-                <w:rFonts w:ascii="Helvetica Neue Light" w:hAnsi="Helvetica Neue Light"/>
-              </w:rPr>
-              <w:t>50)</w:t>
+              <w:t>nvarchar(50)</w:t>
             </w:r>
           </w:p>
         </w:tc>
@@ -12579,19 +12501,11 @@
                 <w:rFonts w:ascii="Helvetica Neue Light" w:hAnsi="Helvetica Neue Light"/>
               </w:rPr>
             </w:pPr>
-            <w:proofErr w:type="gramStart"/>
             <w:r>
               <w:rPr>
                 <w:rFonts w:ascii="Helvetica Neue Light" w:hAnsi="Helvetica Neue Light"/>
               </w:rPr>
-              <w:t>varchar(</w:t>
-            </w:r>
-            <w:proofErr w:type="gramEnd"/>
-            <w:r>
-              <w:rPr>
-                <w:rFonts w:ascii="Helvetica Neue Light" w:hAnsi="Helvetica Neue Light"/>
-              </w:rPr>
-              <w:t>100)</w:t>
+              <w:t>varchar(100)</w:t>
             </w:r>
           </w:p>
         </w:tc>
@@ -12649,14 +12563,12 @@
                 <w:rFonts w:ascii="Helvetica Neue Light" w:hAnsi="Helvetica Neue Light"/>
               </w:rPr>
             </w:pPr>
-            <w:proofErr w:type="spellStart"/>
             <w:r>
               <w:rPr>
                 <w:rFonts w:ascii="Helvetica Neue Light" w:hAnsi="Helvetica Neue Light"/>
               </w:rPr>
               <w:t>IsAccountLocked</w:t>
             </w:r>
-            <w:proofErr w:type="spellEnd"/>
           </w:p>
         </w:tc>
         <w:tc>
@@ -12671,14 +12583,12 @@
                 <w:rFonts w:ascii="Helvetica Neue Light" w:hAnsi="Helvetica Neue Light"/>
               </w:rPr>
             </w:pPr>
-            <w:proofErr w:type="spellStart"/>
             <w:r>
               <w:rPr>
                 <w:rFonts w:ascii="Helvetica Neue Light" w:hAnsi="Helvetica Neue Light"/>
               </w:rPr>
               <w:t>tinyint</w:t>
             </w:r>
-            <w:proofErr w:type="spellEnd"/>
           </w:p>
         </w:tc>
         <w:tc>
@@ -12729,14 +12639,12 @@
                 <w:rFonts w:ascii="Helvetica Neue Light" w:hAnsi="Helvetica Neue Light"/>
               </w:rPr>
             </w:pPr>
-            <w:proofErr w:type="spellStart"/>
             <w:r>
               <w:rPr>
                 <w:rFonts w:ascii="Helvetica Neue Light" w:hAnsi="Helvetica Neue Light"/>
               </w:rPr>
               <w:t>IsAdministrator</w:t>
             </w:r>
-            <w:proofErr w:type="spellEnd"/>
           </w:p>
         </w:tc>
         <w:tc>
@@ -12751,14 +12659,12 @@
                 <w:rFonts w:ascii="Helvetica Neue Light" w:hAnsi="Helvetica Neue Light"/>
               </w:rPr>
             </w:pPr>
-            <w:proofErr w:type="spellStart"/>
             <w:r>
               <w:rPr>
                 <w:rFonts w:ascii="Helvetica Neue Light" w:hAnsi="Helvetica Neue Light"/>
               </w:rPr>
               <w:t>tinyint</w:t>
             </w:r>
-            <w:proofErr w:type="spellEnd"/>
           </w:p>
         </w:tc>
         <w:tc>
@@ -12809,14 +12715,12 @@
                 <w:rFonts w:ascii="Helvetica Neue Light" w:hAnsi="Helvetica Neue Light"/>
               </w:rPr>
             </w:pPr>
-            <w:proofErr w:type="spellStart"/>
             <w:r>
               <w:rPr>
                 <w:rFonts w:ascii="Helvetica Neue Light" w:hAnsi="Helvetica Neue Light"/>
               </w:rPr>
               <w:t>DateCreated</w:t>
             </w:r>
-            <w:proofErr w:type="spellEnd"/>
           </w:p>
         </w:tc>
         <w:tc>
@@ -12965,19 +12869,11 @@
               </w:rPr>
               <w:t>T</w:t>
             </w:r>
-            <w:proofErr w:type="spellStart"/>
             <w:r>
               <w:rPr>
                 <w:rFonts w:ascii="Helvetica Neue Light" w:hAnsi="Helvetica Neue Light"/>
               </w:rPr>
-              <w:t>est</w:t>
-            </w:r>
-            <w:proofErr w:type="spellEnd"/>
-            <w:r>
-              <w:rPr>
-                <w:rFonts w:ascii="Helvetica Neue Light" w:hAnsi="Helvetica Neue Light"/>
-              </w:rPr>
-              <w:t xml:space="preserve"> Case Number</w:t>
+              <w:t>est Case Number</w:t>
             </w:r>
           </w:p>
         </w:tc>
@@ -13230,16 +13126,8 @@
               <w:rPr>
                 <w:rFonts w:ascii="Helvetica Neue Light" w:hAnsi="Helvetica Neue Light"/>
               </w:rPr>
-              <w:t xml:space="preserve">Default Value </w:t>
-            </w:r>
-            <w:proofErr w:type="spellStart"/>
-            <w:r>
-              <w:rPr>
-                <w:rFonts w:ascii="Helvetica Neue Light" w:hAnsi="Helvetica Neue Light"/>
-              </w:rPr>
-              <w:t>Preverving</w:t>
-            </w:r>
-            <w:proofErr w:type="spellEnd"/>
+              <w:t>Default Value Preverving</w:t>
+            </w:r>
           </w:p>
         </w:tc>
         <w:tc>
@@ -13296,7 +13184,7 @@
                     <pic:cNvPicPr/>
                   </pic:nvPicPr>
                   <pic:blipFill>
-                    <a:blip r:embed="rId24"/>
+                    <a:blip r:embed="rId29"/>
                     <a:stretch>
                       <a:fillRect/>
                     </a:stretch>
@@ -14461,7 +14349,7 @@
                     <pic:cNvPicPr/>
                   </pic:nvPicPr>
                   <pic:blipFill>
-                    <a:blip r:embed="rId25"/>
+                    <a:blip r:embed="rId30"/>
                     <a:stretch>
                       <a:fillRect/>
                     </a:stretch>
@@ -14578,16 +14466,8 @@
         <w:rPr>
           <w:rFonts w:ascii="Helvetica Neue Light" w:hAnsi="Helvetica Neue Light" w:cstheme="minorHAnsi"/>
         </w:rPr>
-        <w:t xml:space="preserve">Application </w:t>
-      </w:r>
-      <w:proofErr w:type="gramStart"/>
-      <w:r>
-        <w:rPr>
-          <w:rFonts w:ascii="Helvetica Neue Light" w:hAnsi="Helvetica Neue Light" w:cstheme="minorHAnsi"/>
-        </w:rPr>
-        <w:t>install</w:t>
-      </w:r>
-      <w:proofErr w:type="gramEnd"/>
+        <w:t>Application install</w:t>
+      </w:r>
       <w:r>
         <w:rPr>
           <w:rFonts w:ascii="Helvetica Neue Light" w:hAnsi="Helvetica Neue Light" w:cstheme="minorHAnsi"/>
@@ -14769,25 +14649,61 @@
           <w:b/>
           <w:bCs/>
         </w:rPr>
-        <w:t xml:space="preserve">Report </w:t>
-      </w:r>
-      <w:proofErr w:type="spellStart"/>
-      <w:r>
+        <w:t>Report corver:</w:t>
+      </w:r>
+    </w:p>
+    <w:p>
+      <w:pPr>
+        <w:spacing w:line="360" w:lineRule="auto"/>
+        <w:rPr>
+          <w:rFonts w:ascii="Helvetica Neue Light" w:hAnsi="Helvetica Neue Light" w:cs="Times New Roman"/>
+          <w:i/>
+          <w:iCs/>
+        </w:rPr>
+      </w:pPr>
+      <w:r>
+        <w:rPr>
+          <w:rFonts w:ascii="Helvetica Neue Light" w:hAnsi="Helvetica Neue Light" w:cs="Times New Roman"/>
+          <w:i/>
+          <w:iCs/>
+        </w:rPr>
+        <w:t>The cover is printed in blue.</w:t>
+      </w:r>
+    </w:p>
+    <w:p>
+      <w:pPr>
+        <w:spacing w:line="360" w:lineRule="auto"/>
+        <w:rPr>
+          <w:rFonts w:ascii="Helvetica Neue Light" w:hAnsi="Helvetica Neue Light" w:cs="Times New Roman"/>
+          <w:i/>
+          <w:iCs/>
+        </w:rPr>
+      </w:pPr>
+      <w:r>
+        <w:rPr>
+          <w:rFonts w:ascii="Helvetica Neue Light" w:hAnsi="Helvetica Neue Light" w:cs="Times New Roman"/>
+          <w:i/>
+          <w:iCs/>
+        </w:rPr>
+        <w:t>With the format as the first page of this document.</w:t>
+      </w:r>
+    </w:p>
+    <w:p>
+      <w:pPr>
+        <w:spacing w:before="240" w:line="360" w:lineRule="auto"/>
         <w:rPr>
           <w:rFonts w:ascii="Helvetica Neue" w:hAnsi="Helvetica Neue" w:cs="Times New Roman"/>
           <w:b/>
           <w:bCs/>
         </w:rPr>
-        <w:t>corver</w:t>
-      </w:r>
-      <w:proofErr w:type="spellEnd"/>
+      </w:pPr>
       <w:r>
         <w:rPr>
           <w:rFonts w:ascii="Helvetica Neue" w:hAnsi="Helvetica Neue" w:cs="Times New Roman"/>
           <w:b/>
           <w:bCs/>
         </w:rPr>
-        <w:t>:</w:t>
+        <w:t>Paper Size:</w:t>
       </w:r>
     </w:p>
     <w:p>
@@ -14805,7 +14721,25 @@
           <w:i/>
           <w:iCs/>
         </w:rPr>
-        <w:t>The cover is printed in blue.</w:t>
+        <w:t>The report is presented on A4 size paper (210 mm x 297 mm)</w:t>
+      </w:r>
+    </w:p>
+    <w:p>
+      <w:pPr>
+        <w:spacing w:before="240" w:line="360" w:lineRule="auto"/>
+        <w:rPr>
+          <w:rFonts w:ascii="Helvetica Neue" w:hAnsi="Helvetica Neue" w:cs="Times New Roman"/>
+          <w:b/>
+          <w:bCs/>
+        </w:rPr>
+      </w:pPr>
+      <w:r>
+        <w:rPr>
+          <w:rFonts w:ascii="Helvetica Neue" w:hAnsi="Helvetica Neue" w:cs="Times New Roman"/>
+          <w:b/>
+          <w:bCs/>
+        </w:rPr>
+        <w:t>Top header</w:t>
       </w:r>
     </w:p>
     <w:p>
@@ -14823,97 +14757,7 @@
           <w:i/>
           <w:iCs/>
         </w:rPr>
-        <w:t>With the format as the first page of this document.</w:t>
-      </w:r>
-    </w:p>
-    <w:p>
-      <w:pPr>
-        <w:spacing w:before="240" w:line="360" w:lineRule="auto"/>
-        <w:rPr>
-          <w:rFonts w:ascii="Helvetica Neue" w:hAnsi="Helvetica Neue" w:cs="Times New Roman"/>
-          <w:b/>
-          <w:bCs/>
-        </w:rPr>
-      </w:pPr>
-      <w:r>
-        <w:rPr>
-          <w:rFonts w:ascii="Helvetica Neue" w:hAnsi="Helvetica Neue" w:cs="Times New Roman"/>
-          <w:b/>
-          <w:bCs/>
-        </w:rPr>
-        <w:t>Paper Size:</w:t>
-      </w:r>
-    </w:p>
-    <w:p>
-      <w:pPr>
-        <w:spacing w:line="360" w:lineRule="auto"/>
-        <w:rPr>
-          <w:rFonts w:ascii="Helvetica Neue Light" w:hAnsi="Helvetica Neue Light" w:cs="Times New Roman"/>
-          <w:i/>
-          <w:iCs/>
-        </w:rPr>
-      </w:pPr>
-      <w:r>
-        <w:rPr>
-          <w:rFonts w:ascii="Helvetica Neue Light" w:hAnsi="Helvetica Neue Light" w:cs="Times New Roman"/>
-          <w:i/>
-          <w:iCs/>
-        </w:rPr>
-        <w:t>The report is presented on A4 size paper (210 mm x 297 mm)</w:t>
-      </w:r>
-    </w:p>
-    <w:p>
-      <w:pPr>
-        <w:spacing w:before="240" w:line="360" w:lineRule="auto"/>
-        <w:rPr>
-          <w:rFonts w:ascii="Helvetica Neue" w:hAnsi="Helvetica Neue" w:cs="Times New Roman"/>
-          <w:b/>
-          <w:bCs/>
-        </w:rPr>
-      </w:pPr>
-      <w:r>
-        <w:rPr>
-          <w:rFonts w:ascii="Helvetica Neue" w:hAnsi="Helvetica Neue" w:cs="Times New Roman"/>
-          <w:b/>
-          <w:bCs/>
-        </w:rPr>
-        <w:t>Top header</w:t>
-      </w:r>
-    </w:p>
-    <w:p>
-      <w:pPr>
-        <w:spacing w:line="360" w:lineRule="auto"/>
-        <w:rPr>
-          <w:rFonts w:ascii="Helvetica Neue Light" w:hAnsi="Helvetica Neue Light" w:cs="Times New Roman"/>
-          <w:i/>
-          <w:iCs/>
-        </w:rPr>
-      </w:pPr>
-      <w:r>
-        <w:rPr>
-          <w:rFonts w:ascii="Helvetica Neue Light" w:hAnsi="Helvetica Neue Light" w:cs="Times New Roman"/>
-          <w:i/>
-          <w:iCs/>
-        </w:rPr>
-        <w:t xml:space="preserve">Left: Logo </w:t>
-      </w:r>
-      <w:proofErr w:type="spellStart"/>
-      <w:r>
-        <w:rPr>
-          <w:rFonts w:ascii="Helvetica Neue Light" w:hAnsi="Helvetica Neue Light" w:cs="Times New Roman"/>
-          <w:i/>
-          <w:iCs/>
-        </w:rPr>
-        <w:t>của</w:t>
-      </w:r>
-      <w:proofErr w:type="spellEnd"/>
-      <w:r>
-        <w:rPr>
-          <w:rFonts w:ascii="Helvetica Neue Light" w:hAnsi="Helvetica Neue Light" w:cs="Times New Roman"/>
-          <w:i/>
-          <w:iCs/>
-        </w:rPr>
-        <w:t xml:space="preserve"> VTC Academy</w:t>
+        <w:t>Left: Logo của VTC Academy</w:t>
       </w:r>
     </w:p>
     <w:p>
@@ -15073,64 +14917,26 @@
           <w:i/>
           <w:iCs/>
         </w:rPr>
-        <w:t xml:space="preserve">Left: </w:t>
-      </w:r>
-      <w:proofErr w:type="spellStart"/>
-      <w:r>
+        <w:t>Left: Class_Name –Project_Name</w:t>
+      </w:r>
+    </w:p>
+    <w:p>
+      <w:pPr>
+        <w:spacing w:line="360" w:lineRule="auto"/>
         <w:rPr>
           <w:rFonts w:ascii="Helvetica Neue Light" w:hAnsi="Helvetica Neue Light" w:cs="Times New Roman"/>
           <w:i/>
           <w:iCs/>
         </w:rPr>
-        <w:t>Class_Name</w:t>
-      </w:r>
-      <w:proofErr w:type="spellEnd"/>
+      </w:pPr>
       <w:r>
         <w:rPr>
           <w:rFonts w:ascii="Helvetica Neue Light" w:hAnsi="Helvetica Neue Light" w:cs="Times New Roman"/>
           <w:i/>
           <w:iCs/>
         </w:rPr>
-        <w:t xml:space="preserve"> –</w:t>
-      </w:r>
-      <w:proofErr w:type="spellStart"/>
-      <w:r>
-        <w:rPr>
-          <w:rFonts w:ascii="Helvetica Neue Light" w:hAnsi="Helvetica Neue Light" w:cs="Times New Roman"/>
-          <w:i/>
-          <w:iCs/>
-        </w:rPr>
-        <w:t>Project_Name</w:t>
-      </w:r>
-      <w:proofErr w:type="spellEnd"/>
-    </w:p>
-    <w:p>
-      <w:pPr>
-        <w:spacing w:line="360" w:lineRule="auto"/>
-        <w:rPr>
-          <w:rFonts w:ascii="Helvetica Neue Light" w:hAnsi="Helvetica Neue Light" w:cs="Times New Roman"/>
-          <w:i/>
-          <w:iCs/>
-        </w:rPr>
-      </w:pPr>
-      <w:r>
-        <w:rPr>
-          <w:rFonts w:ascii="Helvetica Neue Light" w:hAnsi="Helvetica Neue Light" w:cs="Times New Roman"/>
-          <w:i/>
-          <w:iCs/>
-        </w:rPr>
-        <w:t xml:space="preserve">Right: </w:t>
-      </w:r>
-      <w:proofErr w:type="spellStart"/>
-      <w:r>
-        <w:rPr>
-          <w:rFonts w:ascii="Helvetica Neue Light" w:hAnsi="Helvetica Neue Light" w:cs="Times New Roman"/>
-          <w:i/>
-          <w:iCs/>
-        </w:rPr>
-        <w:t>Page_Number</w:t>
-      </w:r>
-      <w:proofErr w:type="spellEnd"/>
+        <w:t>Right: Page_Number</w:t>
+      </w:r>
     </w:p>
     <w:p>
       <w:pPr>
@@ -15379,46 +15185,44 @@
           <w:i/>
           <w:iCs/>
         </w:rPr>
-        <w:t xml:space="preserve">Top: 20 - 25 </w:t>
-      </w:r>
-      <w:proofErr w:type="gramStart"/>
-      <w:r>
+        <w:t>Top: 20 - 25 mm;</w:t>
+      </w:r>
+    </w:p>
+    <w:p>
+      <w:pPr>
+        <w:spacing w:line="360" w:lineRule="auto"/>
         <w:rPr>
           <w:rFonts w:ascii="Helvetica Neue Light" w:hAnsi="Helvetica Neue Light" w:cs="Times New Roman"/>
           <w:i/>
           <w:iCs/>
         </w:rPr>
-        <w:t>mm;</w:t>
-      </w:r>
-      <w:proofErr w:type="gramEnd"/>
-    </w:p>
-    <w:p>
-      <w:pPr>
-        <w:spacing w:line="360" w:lineRule="auto"/>
+      </w:pPr>
+      <w:r>
         <w:rPr>
           <w:rFonts w:ascii="Helvetica Neue Light" w:hAnsi="Helvetica Neue Light" w:cs="Times New Roman"/>
           <w:i/>
           <w:iCs/>
         </w:rPr>
-      </w:pPr>
-      <w:r>
+        <w:t>Bottom: 20 - 25 mm;</w:t>
+      </w:r>
+    </w:p>
+    <w:p>
+      <w:pPr>
+        <w:spacing w:line="360" w:lineRule="auto"/>
         <w:rPr>
           <w:rFonts w:ascii="Helvetica Neue Light" w:hAnsi="Helvetica Neue Light" w:cs="Times New Roman"/>
           <w:i/>
           <w:iCs/>
         </w:rPr>
-        <w:t xml:space="preserve">Bottom: 20 - 25 </w:t>
-      </w:r>
-      <w:proofErr w:type="gramStart"/>
+      </w:pPr>
       <w:r>
         <w:rPr>
           <w:rFonts w:ascii="Helvetica Neue Light" w:hAnsi="Helvetica Neue Light" w:cs="Times New Roman"/>
           <w:i/>
           <w:iCs/>
         </w:rPr>
-        <w:t>mm;</w:t>
-      </w:r>
-      <w:proofErr w:type="gramEnd"/>
+        <w:t>Left: 30 - 35 mm;</w:t>
+      </w:r>
     </w:p>
     <w:p>
       <w:pPr>
@@ -15435,51 +15239,13 @@
           <w:i/>
           <w:iCs/>
         </w:rPr>
-        <w:t xml:space="preserve">Left: 30 - 35 </w:t>
-      </w:r>
-      <w:proofErr w:type="gramStart"/>
-      <w:r>
-        <w:rPr>
-          <w:rFonts w:ascii="Helvetica Neue Light" w:hAnsi="Helvetica Neue Light" w:cs="Times New Roman"/>
-          <w:i/>
-          <w:iCs/>
-        </w:rPr>
-        <w:t>mm;</w:t>
-      </w:r>
-      <w:proofErr w:type="gramEnd"/>
-    </w:p>
-    <w:p>
-      <w:pPr>
-        <w:spacing w:line="360" w:lineRule="auto"/>
-        <w:rPr>
-          <w:rFonts w:ascii="Helvetica Neue Light" w:hAnsi="Helvetica Neue Light" w:cs="Times New Roman"/>
-          <w:i/>
-          <w:iCs/>
-        </w:rPr>
-      </w:pPr>
-      <w:r>
-        <w:rPr>
-          <w:rFonts w:ascii="Helvetica Neue Light" w:hAnsi="Helvetica Neue Light" w:cs="Times New Roman"/>
-          <w:i/>
-          <w:iCs/>
-        </w:rPr>
-        <w:t xml:space="preserve">Right: 15 - 20 </w:t>
-      </w:r>
-      <w:proofErr w:type="gramStart"/>
-      <w:r>
-        <w:rPr>
-          <w:rFonts w:ascii="Helvetica Neue Light" w:hAnsi="Helvetica Neue Light" w:cs="Times New Roman"/>
-          <w:i/>
-          <w:iCs/>
-        </w:rPr>
-        <w:t>mm;</w:t>
-      </w:r>
-      <w:proofErr w:type="gramEnd"/>
+        <w:t>Right: 15 - 20 mm;</w:t>
+      </w:r>
     </w:p>
     <w:sectPr>
-      <w:headerReference w:type="default" r:id="rId26"/>
-      <w:footerReference w:type="even" r:id="rId27"/>
-      <w:footerReference w:type="default" r:id="rId28"/>
+      <w:headerReference w:type="default" r:id="rId31"/>
+      <w:footerReference w:type="even" r:id="rId32"/>
+      <w:footerReference w:type="default" r:id="rId33"/>
       <w:pgSz w:w="11901" w:h="16840"/>
       <w:pgMar w:top="1418" w:right="1134" w:bottom="1418" w:left="1701" w:header="720" w:footer="720" w:gutter="0"/>
       <w:cols w:space="720"/>
@@ -15613,63 +15379,13 @@
             </w:rPr>
             <w:t xml:space="preserve"> </w:t>
           </w:r>
-          <w:proofErr w:type="spellStart"/>
           <w:r>
             <w:rPr>
               <w:rFonts w:ascii="Helvetica Neue Light" w:hAnsi="Helvetica Neue Light" w:cstheme="minorHAnsi"/>
               <w:color w:val="595959" w:themeColor="text1" w:themeTint="A6"/>
             </w:rPr>
-            <w:t>Không</w:t>
+            <w:t>Không chỉ 2 môn đâu</w:t>
           </w:r>
-          <w:proofErr w:type="spellEnd"/>
-          <w:r>
-            <w:rPr>
-              <w:rFonts w:ascii="Helvetica Neue Light" w:hAnsi="Helvetica Neue Light" w:cstheme="minorHAnsi"/>
-              <w:color w:val="595959" w:themeColor="text1" w:themeTint="A6"/>
-            </w:rPr>
-            <w:t xml:space="preserve"> </w:t>
-          </w:r>
-          <w:proofErr w:type="spellStart"/>
-          <w:r>
-            <w:rPr>
-              <w:rFonts w:ascii="Helvetica Neue Light" w:hAnsi="Helvetica Neue Light" w:cstheme="minorHAnsi"/>
-              <w:color w:val="595959" w:themeColor="text1" w:themeTint="A6"/>
-            </w:rPr>
-            <w:t>chỉ</w:t>
-          </w:r>
-          <w:proofErr w:type="spellEnd"/>
-          <w:r>
-            <w:rPr>
-              <w:rFonts w:ascii="Helvetica Neue Light" w:hAnsi="Helvetica Neue Light" w:cstheme="minorHAnsi"/>
-              <w:color w:val="595959" w:themeColor="text1" w:themeTint="A6"/>
-            </w:rPr>
-            <w:t xml:space="preserve"> 2 </w:t>
-          </w:r>
-          <w:proofErr w:type="spellStart"/>
-          <w:r>
-            <w:rPr>
-              <w:rFonts w:ascii="Helvetica Neue Light" w:hAnsi="Helvetica Neue Light" w:cstheme="minorHAnsi"/>
-              <w:color w:val="595959" w:themeColor="text1" w:themeTint="A6"/>
-            </w:rPr>
-            <w:t>môn</w:t>
-          </w:r>
-          <w:proofErr w:type="spellEnd"/>
-          <w:r>
-            <w:rPr>
-              <w:rFonts w:ascii="Helvetica Neue Light" w:hAnsi="Helvetica Neue Light" w:cstheme="minorHAnsi"/>
-              <w:color w:val="595959" w:themeColor="text1" w:themeTint="A6"/>
-            </w:rPr>
-            <w:t xml:space="preserve"> </w:t>
-          </w:r>
-          <w:proofErr w:type="spellStart"/>
-          <w:r>
-            <w:rPr>
-              <w:rFonts w:ascii="Helvetica Neue Light" w:hAnsi="Helvetica Neue Light" w:cstheme="minorHAnsi"/>
-              <w:color w:val="595959" w:themeColor="text1" w:themeTint="A6"/>
-            </w:rPr>
-            <w:t>đâu</w:t>
-          </w:r>
-          <w:proofErr w:type="spellEnd"/>
         </w:p>
       </w:tc>
       <w:tc>
